--- a/JES原著論文/背中角度の違いにおけるVRインタラクション特性.docx
+++ b/JES原著論文/背中角度の違いにおけるVRインタラクション特性.docx
@@ -100,57 +100,52 @@
           <w:sz w:val="18"/>
           <w:szCs w:val="18"/>
         </w:rPr>
-        <w:t xml:space="preserve">English </w:t>
-      </w:r>
-      <w:r>
-        <w:rPr>
-          <w:rFonts w:ascii="Times New Roman" w:hAnsi="Times New Roman"/>
-          <w:b/>
+        <w:t>Characteristics of VR Interaction with Different Back Angles</w:t>
+      </w:r>
+      <w:r>
+        <w:rPr>
+          <w:rFonts w:ascii="Times New Roman" w:hAnsi="Times New Roman"/>
           <w:color w:val="000000" w:themeColor="text1"/>
           <w:sz w:val="18"/>
           <w:szCs w:val="18"/>
         </w:rPr>
-        <w:t xml:space="preserve">Title Is </w:t>
-      </w:r>
-      <w:r>
-        <w:rPr>
-          <w:rFonts w:ascii="Times New Roman" w:hAnsi="Times New Roman"/>
-          <w:b/>
+        <w:t xml:space="preserve">, </w:t>
+      </w:r>
+      <w:r>
+        <w:rPr>
+          <w:rFonts w:ascii="Times New Roman" w:hAnsi="Times New Roman"/>
           <w:color w:val="000000" w:themeColor="text1"/>
           <w:sz w:val="18"/>
           <w:szCs w:val="18"/>
         </w:rPr>
-        <w:t>9</w:t>
-      </w:r>
-      <w:r>
-        <w:rPr>
-          <w:rFonts w:ascii="Times New Roman" w:hAnsi="Times New Roman"/>
-          <w:b/>
+        <w:t>by Tai</w:t>
+      </w:r>
+      <w:r>
+        <w:rPr>
+          <w:rFonts w:ascii="Times New Roman" w:hAnsi="Times New Roman"/>
           <w:color w:val="000000" w:themeColor="text1"/>
           <w:sz w:val="18"/>
           <w:szCs w:val="18"/>
         </w:rPr>
-        <w:t xml:space="preserve"> </w:t>
-      </w:r>
-      <w:r>
-        <w:rPr>
-          <w:rFonts w:ascii="Times New Roman" w:hAnsi="Times New Roman"/>
-          <w:b/>
+        <w:t>ki</w:t>
+      </w:r>
+      <w:r>
+        <w:rPr>
+          <w:rFonts w:ascii="Times New Roman" w:hAnsi="Times New Roman"/>
           <w:color w:val="000000" w:themeColor="text1"/>
           <w:sz w:val="18"/>
           <w:szCs w:val="18"/>
         </w:rPr>
-        <w:t>Points</w:t>
-      </w:r>
-      <w:r>
-        <w:rPr>
-          <w:rFonts w:ascii="Times New Roman" w:hAnsi="Times New Roman"/>
-          <w:b/>
+        <w:t xml:space="preserve"> MISHIMA</w:t>
+      </w:r>
+      <w:r>
+        <w:rPr>
+          <w:rFonts w:ascii="Times New Roman" w:hAnsi="Times New Roman"/>
           <w:color w:val="000000" w:themeColor="text1"/>
           <w:sz w:val="18"/>
           <w:szCs w:val="18"/>
         </w:rPr>
-        <w:t>, Times New Roman Bold</w:t>
+        <w:t>,</w:t>
       </w:r>
       <w:r>
         <w:rPr>
@@ -159,7 +154,7 @@
           <w:sz w:val="18"/>
           <w:szCs w:val="18"/>
         </w:rPr>
-        <w:t xml:space="preserve">, by Hanako NINGENKOUGAKU </w:t>
+        <w:t xml:space="preserve"> </w:t>
       </w:r>
       <w:r>
         <w:rPr>
@@ -168,7 +163,7 @@
           <w:sz w:val="18"/>
           <w:szCs w:val="18"/>
         </w:rPr>
-        <w:t>&amp;</w:t>
+        <w:t>Kotaro</w:t>
       </w:r>
       <w:r>
         <w:rPr>
@@ -186,7 +181,43 @@
           <w:sz w:val="18"/>
           <w:szCs w:val="18"/>
         </w:rPr>
-        <w:t>Taro AKASAKA.</w:t>
+        <w:t>UMEZAWA</w:t>
+      </w:r>
+      <w:r>
+        <w:rPr>
+          <w:rFonts w:ascii="Times New Roman" w:hAnsi="Times New Roman"/>
+          <w:color w:val="000000" w:themeColor="text1"/>
+          <w:sz w:val="18"/>
+          <w:szCs w:val="18"/>
+        </w:rPr>
+        <w:t xml:space="preserve"> </w:t>
+      </w:r>
+      <w:r>
+        <w:rPr>
+          <w:rFonts w:ascii="Times New Roman" w:hAnsi="Times New Roman"/>
+          <w:color w:val="000000" w:themeColor="text1"/>
+          <w:sz w:val="18"/>
+          <w:szCs w:val="18"/>
+        </w:rPr>
+        <w:t xml:space="preserve">&amp; </w:t>
+      </w:r>
+      <w:r>
+        <w:rPr>
+          <w:rFonts w:ascii="Times New Roman" w:hAnsi="Times New Roman"/>
+          <w:color w:val="000000" w:themeColor="text1"/>
+          <w:sz w:val="18"/>
+          <w:szCs w:val="18"/>
+        </w:rPr>
+        <w:t>Ryoji YOSHITAKE</w:t>
+      </w:r>
+      <w:r>
+        <w:rPr>
+          <w:rFonts w:ascii="Times New Roman" w:hAnsi="Times New Roman"/>
+          <w:color w:val="000000" w:themeColor="text1"/>
+          <w:sz w:val="18"/>
+          <w:szCs w:val="18"/>
+        </w:rPr>
+        <w:t>.</w:t>
       </w:r>
     </w:p>
     <w:p>
@@ -281,12 +312,31 @@
       </w:pPr>
       <w:r>
         <w:rPr>
+          <w:rFonts w:ascii="メイリオ" w:eastAsia="メイリオ" w:hAnsi="メイリオ" w:hint="eastAsia"/>
+          <w:b/>
+          <w:color w:val="000000" w:themeColor="text1"/>
+          <w:sz w:val="22"/>
+        </w:rPr>
+        <w:t>三嶋　泰生</w:t>
+      </w:r>
+      <w:r>
+        <w:rPr>
+          <w:rFonts w:ascii="メイリオ" w:eastAsia="メイリオ" w:hAnsi="メイリオ" w:hint="eastAsia"/>
+          <w:b/>
+          <w:color w:val="000000" w:themeColor="text1"/>
+          <w:sz w:val="22"/>
+          <w:vertAlign w:val="superscript"/>
+        </w:rPr>
+        <w:t>２</w:t>
+      </w:r>
+      <w:r>
+        <w:rPr>
           <w:rFonts w:ascii="メイリオ" w:eastAsia="メイリオ" w:hAnsi="メイリオ"/>
           <w:b/>
           <w:color w:val="000000" w:themeColor="text1"/>
           <w:sz w:val="22"/>
         </w:rPr>
-        <w:t>人間工学</w:t>
+        <w:t>，梅澤　幸太郎</w:t>
       </w:r>
       <w:r>
         <w:rPr>
@@ -294,8 +344,9 @@
           <w:b/>
           <w:color w:val="000000" w:themeColor="text1"/>
           <w:sz w:val="22"/>
-        </w:rPr>
-        <w:t xml:space="preserve">　</w:t>
+          <w:vertAlign w:val="superscript"/>
+        </w:rPr>
+        <w:t>3</w:t>
       </w:r>
       <w:r>
         <w:rPr>
@@ -304,54 +355,26 @@
           <w:color w:val="000000" w:themeColor="text1"/>
           <w:sz w:val="22"/>
         </w:rPr>
-        <w:t>花子</w:t>
-      </w:r>
-      <w:r>
-        <w:rPr>
-          <w:rFonts w:ascii="メイリオ" w:eastAsia="メイリオ" w:hAnsi="メイリオ" w:hint="eastAsia"/>
+        <w:t xml:space="preserve">, </w:t>
+      </w:r>
+      <w:r>
+        <w:rPr>
+          <w:rFonts w:ascii="メイリオ" w:eastAsia="メイリオ" w:hAnsi="メイリオ"/>
+          <w:b/>
+          <w:color w:val="000000" w:themeColor="text1"/>
+          <w:sz w:val="22"/>
+        </w:rPr>
+        <w:t>梅澤　幸太郎</w:t>
+      </w:r>
+      <w:r>
+        <w:rPr>
+          <w:rFonts w:ascii="メイリオ" w:eastAsia="メイリオ" w:hAnsi="メイリオ"/>
           <w:b/>
           <w:color w:val="000000" w:themeColor="text1"/>
           <w:sz w:val="22"/>
           <w:vertAlign w:val="superscript"/>
         </w:rPr>
-        <w:t>２</w:t>
-      </w:r>
-      <w:r>
-        <w:rPr>
-          <w:rFonts w:ascii="メイリオ" w:eastAsia="メイリオ" w:hAnsi="メイリオ" w:hint="eastAsia"/>
-          <w:b/>
-          <w:color w:val="000000" w:themeColor="text1"/>
-          <w:sz w:val="22"/>
-        </w:rPr>
-        <w:t>，赤坂</w:t>
-      </w:r>
-      <w:r>
-        <w:rPr>
-          <w:rFonts w:ascii="メイリオ" w:eastAsia="メイリオ" w:hAnsi="メイリオ" w:hint="eastAsia"/>
-          <w:b/>
-          <w:color w:val="000000" w:themeColor="text1"/>
-          <w:sz w:val="22"/>
-        </w:rPr>
-        <w:t xml:space="preserve">　</w:t>
-      </w:r>
-      <w:r>
-        <w:rPr>
-          <w:rFonts w:ascii="メイリオ" w:eastAsia="メイリオ" w:hAnsi="メイリオ" w:hint="eastAsia"/>
-          <w:b/>
-          <w:color w:val="000000" w:themeColor="text1"/>
-          <w:sz w:val="22"/>
-        </w:rPr>
-        <w:t>太郎</w:t>
-      </w:r>
-      <w:r>
-        <w:rPr>
-          <w:rFonts w:ascii="メイリオ" w:eastAsia="メイリオ" w:hAnsi="メイリオ" w:hint="eastAsia"/>
-          <w:b/>
-          <w:color w:val="000000" w:themeColor="text1"/>
-          <w:sz w:val="22"/>
-          <w:vertAlign w:val="superscript"/>
-        </w:rPr>
-        <w:t>３</w:t>
+        <w:t>4</w:t>
       </w:r>
     </w:p>
     <w:p>
@@ -444,75 +467,75 @@
       </w:pPr>
       <w:r>
         <w:rPr>
-          <w:rFonts w:ascii="Times New Roman" w:hAnsi="Times New Roman" w:hint="eastAsia"/>
+          <w:rFonts w:ascii="Times New Roman" w:hAnsi="Times New Roman"/>
           <w:color w:val="000000" w:themeColor="text1"/>
           <w:sz w:val="18"/>
           <w:szCs w:val="16"/>
         </w:rPr>
-        <w:t>和文抄録はここに記入してください．要点</w:t>
-      </w:r>
-      <w:r>
-        <w:rPr>
-          <w:rFonts w:ascii="Times New Roman" w:hAnsi="Times New Roman" w:hint="eastAsia"/>
+        <w:t>本研究では</w:t>
+      </w:r>
+      <w:r>
+        <w:rPr>
+          <w:rFonts w:ascii="Times New Roman" w:hAnsi="Times New Roman"/>
           <w:color w:val="000000" w:themeColor="text1"/>
           <w:sz w:val="18"/>
           <w:szCs w:val="16"/>
         </w:rPr>
-        <w:t>（目的・方法・結果・考察）</w:t>
-      </w:r>
-      <w:r>
-        <w:rPr>
-          <w:rFonts w:ascii="Times New Roman" w:hAnsi="Times New Roman" w:hint="eastAsia"/>
+        <w:t>,</w:t>
+      </w:r>
+      <w:r>
+        <w:rPr>
+          <w:rFonts w:ascii="Times New Roman" w:hAnsi="Times New Roman"/>
           <w:color w:val="000000" w:themeColor="text1"/>
           <w:sz w:val="18"/>
           <w:szCs w:val="16"/>
         </w:rPr>
-        <w:t>を簡潔に</w:t>
-      </w:r>
-      <w:r>
-        <w:rPr>
-          <w:rFonts w:ascii="Times New Roman" w:hAnsi="Times New Roman" w:hint="eastAsia"/>
+        <w:t>VR</w:t>
+      </w:r>
+      <w:r>
+        <w:rPr>
+          <w:rFonts w:ascii="Times New Roman" w:hAnsi="Times New Roman"/>
           <w:color w:val="000000" w:themeColor="text1"/>
           <w:sz w:val="18"/>
           <w:szCs w:val="16"/>
         </w:rPr>
-        <w:t>400</w:t>
-      </w:r>
-      <w:r>
-        <w:rPr>
-          <w:rFonts w:ascii="Times New Roman" w:hAnsi="Times New Roman" w:hint="eastAsia"/>
+        <w:t>睡眠に代表される臥位姿勢での</w:t>
+      </w:r>
+      <w:r>
+        <w:rPr>
+          <w:rFonts w:ascii="Times New Roman" w:hAnsi="Times New Roman"/>
           <w:color w:val="000000" w:themeColor="text1"/>
           <w:sz w:val="18"/>
           <w:szCs w:val="16"/>
         </w:rPr>
-        <w:t>字</w:t>
-      </w:r>
-      <w:r>
-        <w:rPr>
-          <w:rFonts w:ascii="Times New Roman" w:hAnsi="Times New Roman" w:hint="eastAsia"/>
+        <w:t>VR</w:t>
+      </w:r>
+      <w:r>
+        <w:rPr>
+          <w:rFonts w:ascii="Times New Roman" w:hAnsi="Times New Roman"/>
           <w:color w:val="000000" w:themeColor="text1"/>
           <w:sz w:val="18"/>
           <w:szCs w:val="16"/>
         </w:rPr>
-        <w:t>程度</w:t>
-      </w:r>
-      <w:r>
-        <w:rPr>
-          <w:rFonts w:ascii="Times New Roman" w:hAnsi="Times New Roman" w:hint="eastAsia"/>
+        <w:t>利用需要の拡大を背景に</w:t>
+      </w:r>
+      <w:r>
+        <w:rPr>
+          <w:rFonts w:ascii="Times New Roman" w:hAnsi="Times New Roman"/>
           <w:color w:val="000000" w:themeColor="text1"/>
           <w:sz w:val="18"/>
           <w:szCs w:val="16"/>
         </w:rPr>
-        <w:t>でまとめたものとし，</w:t>
-      </w:r>
-      <w:r>
-        <w:rPr>
-          <w:rFonts w:ascii="Times New Roman" w:hAnsi="Times New Roman" w:hint="eastAsia"/>
+        <w:t>,</w:t>
+      </w:r>
+      <w:r>
+        <w:rPr>
+          <w:rFonts w:ascii="Times New Roman" w:hAnsi="Times New Roman"/>
           <w:color w:val="000000" w:themeColor="text1"/>
           <w:sz w:val="18"/>
           <w:szCs w:val="16"/>
         </w:rPr>
-        <w:t>A</w:t>
+        <w:t>背中角度の違い（座位・半座位・仰臥位）が</w:t>
       </w:r>
       <w:r>
         <w:rPr>
@@ -521,7 +544,7 @@
           <w:sz w:val="18"/>
           <w:szCs w:val="16"/>
         </w:rPr>
-        <w:t>bstract</w:t>
+        <w:t>VR</w:t>
       </w:r>
       <w:r>
         <w:rPr>
@@ -530,7 +553,7 @@
           <w:sz w:val="18"/>
           <w:szCs w:val="16"/>
         </w:rPr>
-        <w:t>と内容が一致するように留意して下さい</w:t>
+        <w:t>インタラクション特性に与える影響を明らかにすることを目的とした</w:t>
       </w:r>
       <w:r>
         <w:rPr>
@@ -539,34 +562,379 @@
           <w:sz w:val="18"/>
           <w:szCs w:val="16"/>
         </w:rPr>
-        <w:t>（結果を含む要旨としてください）</w:t>
-      </w:r>
-      <w:r>
-        <w:rPr>
-          <w:rFonts w:ascii="Times New Roman" w:hAnsi="Times New Roman" w:hint="eastAsia"/>
+        <w:t>.</w:t>
+      </w:r>
+      <w:r>
+        <w:rPr>
+          <w:rFonts w:ascii="Times New Roman" w:hAnsi="Times New Roman"/>
           <w:color w:val="000000" w:themeColor="text1"/>
           <w:sz w:val="18"/>
           <w:szCs w:val="16"/>
         </w:rPr>
-        <w:t>．その末尾に日本語キーワードをつけます．</w:t>
-      </w:r>
-      <w:r>
-        <w:rPr>
-          <w:rFonts w:ascii="Times New Roman" w:hAnsi="Times New Roman" w:hint="eastAsia"/>
+        <w:t>実験では</w:t>
+      </w:r>
+      <w:r>
+        <w:rPr>
+          <w:rFonts w:ascii="Times New Roman" w:hAnsi="Times New Roman"/>
           <w:color w:val="000000" w:themeColor="text1"/>
           <w:sz w:val="18"/>
           <w:szCs w:val="16"/>
         </w:rPr>
-        <w:t>検索サービスにて当論文にたどり着くワードが望ましいです</w:t>
-      </w:r>
-      <w:r>
-        <w:rPr>
-          <w:rFonts w:ascii="Times New Roman" w:hAnsi="Times New Roman" w:hint="eastAsia"/>
+        <w:t>,</w:t>
+      </w:r>
+      <w:r>
+        <w:rPr>
+          <w:rFonts w:ascii="Times New Roman" w:hAnsi="Times New Roman"/>
           <w:color w:val="000000" w:themeColor="text1"/>
           <w:sz w:val="18"/>
           <w:szCs w:val="16"/>
         </w:rPr>
-        <w:t>．</w:t>
+        <w:t>Meta Quest 3</w:t>
+      </w:r>
+      <w:r>
+        <w:rPr>
+          <w:rFonts w:ascii="Times New Roman" w:hAnsi="Times New Roman"/>
+          <w:color w:val="000000" w:themeColor="text1"/>
+          <w:sz w:val="18"/>
+          <w:szCs w:val="16"/>
+        </w:rPr>
+        <w:t>を用い</w:t>
+      </w:r>
+      <w:r>
+        <w:rPr>
+          <w:rFonts w:ascii="Times New Roman" w:hAnsi="Times New Roman"/>
+          <w:color w:val="000000" w:themeColor="text1"/>
+          <w:sz w:val="18"/>
+          <w:szCs w:val="16"/>
+        </w:rPr>
+        <w:t>,</w:t>
+      </w:r>
+      <w:r>
+        <w:rPr>
+          <w:rFonts w:ascii="Times New Roman" w:hAnsi="Times New Roman"/>
+          <w:color w:val="000000" w:themeColor="text1"/>
+          <w:sz w:val="18"/>
+          <w:szCs w:val="16"/>
+        </w:rPr>
+        <w:t>全方位に配置されたターゲットを選択する指向操作タスクを実施し</w:t>
+      </w:r>
+      <w:r>
+        <w:rPr>
+          <w:rFonts w:ascii="Times New Roman" w:hAnsi="Times New Roman"/>
+          <w:color w:val="000000" w:themeColor="text1"/>
+          <w:sz w:val="18"/>
+          <w:szCs w:val="16"/>
+        </w:rPr>
+        <w:t>,</w:t>
+      </w:r>
+      <w:r>
+        <w:rPr>
+          <w:rFonts w:ascii="Times New Roman" w:hAnsi="Times New Roman"/>
+          <w:color w:val="000000" w:themeColor="text1"/>
+          <w:sz w:val="18"/>
+          <w:szCs w:val="16"/>
+        </w:rPr>
+        <w:t>反応時間</w:t>
+      </w:r>
+      <w:r>
+        <w:rPr>
+          <w:rFonts w:ascii="Times New Roman" w:hAnsi="Times New Roman"/>
+          <w:color w:val="000000" w:themeColor="text1"/>
+          <w:sz w:val="18"/>
+          <w:szCs w:val="16"/>
+        </w:rPr>
+        <w:t>,</w:t>
+      </w:r>
+      <w:r>
+        <w:rPr>
+          <w:rFonts w:ascii="Times New Roman" w:hAnsi="Times New Roman"/>
+          <w:color w:val="000000" w:themeColor="text1"/>
+          <w:sz w:val="18"/>
+          <w:szCs w:val="16"/>
+        </w:rPr>
+        <w:t>頭部</w:t>
+      </w:r>
+      <w:r>
+        <w:rPr>
+          <w:rFonts w:ascii="Times New Roman" w:hAnsi="Times New Roman" w:hint="eastAsia"/>
+          <w:color w:val="000000" w:themeColor="text1"/>
+          <w:sz w:val="18"/>
+          <w:szCs w:val="16"/>
+        </w:rPr>
+        <w:t>運動</w:t>
+      </w:r>
+      <w:r>
+        <w:rPr>
+          <w:rFonts w:ascii="Times New Roman" w:hAnsi="Times New Roman"/>
+          <w:color w:val="000000" w:themeColor="text1"/>
+          <w:sz w:val="18"/>
+          <w:szCs w:val="16"/>
+        </w:rPr>
+        <w:t>,</w:t>
+      </w:r>
+      <w:r>
+        <w:rPr>
+          <w:rFonts w:ascii="Times New Roman" w:hAnsi="Times New Roman"/>
+          <w:color w:val="000000" w:themeColor="text1"/>
+          <w:sz w:val="18"/>
+          <w:szCs w:val="16"/>
+        </w:rPr>
+        <w:t>および主観的な快適性を評価した</w:t>
+      </w:r>
+      <w:r>
+        <w:rPr>
+          <w:rFonts w:ascii="Times New Roman" w:hAnsi="Times New Roman"/>
+          <w:color w:val="000000" w:themeColor="text1"/>
+          <w:sz w:val="18"/>
+          <w:szCs w:val="16"/>
+        </w:rPr>
+        <w:t>.</w:t>
+      </w:r>
+      <w:r>
+        <w:rPr>
+          <w:rFonts w:ascii="Times New Roman" w:hAnsi="Times New Roman"/>
+          <w:color w:val="000000" w:themeColor="text1"/>
+          <w:sz w:val="18"/>
+          <w:szCs w:val="16"/>
+        </w:rPr>
+        <w:t>分析の結果</w:t>
+      </w:r>
+      <w:r>
+        <w:rPr>
+          <w:rFonts w:ascii="Times New Roman" w:hAnsi="Times New Roman"/>
+          <w:color w:val="000000" w:themeColor="text1"/>
+          <w:sz w:val="18"/>
+          <w:szCs w:val="16"/>
+        </w:rPr>
+        <w:t>,</w:t>
+      </w:r>
+      <w:r>
+        <w:rPr>
+          <w:rFonts w:ascii="Times New Roman" w:hAnsi="Times New Roman"/>
+          <w:color w:val="000000" w:themeColor="text1"/>
+          <w:sz w:val="18"/>
+          <w:szCs w:val="16"/>
+        </w:rPr>
+        <w:t>仰臥位では座位と比較して反応時間が有意に遅延し</w:t>
+      </w:r>
+      <w:r>
+        <w:rPr>
+          <w:rFonts w:ascii="Times New Roman" w:hAnsi="Times New Roman"/>
+          <w:color w:val="000000" w:themeColor="text1"/>
+          <w:sz w:val="18"/>
+          <w:szCs w:val="16"/>
+        </w:rPr>
+        <w:t>,</w:t>
+      </w:r>
+      <w:r>
+        <w:rPr>
+          <w:rFonts w:ascii="Times New Roman" w:hAnsi="Times New Roman"/>
+          <w:color w:val="000000" w:themeColor="text1"/>
+          <w:sz w:val="18"/>
+          <w:szCs w:val="16"/>
+        </w:rPr>
+        <w:t>特に下方領域のターゲットに対する操作性が著しく低下することが示された</w:t>
+      </w:r>
+      <w:r>
+        <w:rPr>
+          <w:rFonts w:ascii="Times New Roman" w:hAnsi="Times New Roman"/>
+          <w:color w:val="000000" w:themeColor="text1"/>
+          <w:sz w:val="18"/>
+          <w:szCs w:val="16"/>
+        </w:rPr>
+        <w:t>.</w:t>
+      </w:r>
+      <w:r>
+        <w:rPr>
+          <w:rFonts w:ascii="Times New Roman" w:hAnsi="Times New Roman"/>
+          <w:color w:val="000000" w:themeColor="text1"/>
+          <w:sz w:val="18"/>
+          <w:szCs w:val="16"/>
+        </w:rPr>
+        <w:t>これは</w:t>
+      </w:r>
+      <w:r>
+        <w:rPr>
+          <w:rFonts w:ascii="Times New Roman" w:hAnsi="Times New Roman"/>
+          <w:color w:val="000000" w:themeColor="text1"/>
+          <w:sz w:val="18"/>
+          <w:szCs w:val="16"/>
+        </w:rPr>
+        <w:t>,</w:t>
+      </w:r>
+      <w:r>
+        <w:rPr>
+          <w:rFonts w:hint="eastAsia"/>
+        </w:rPr>
+        <w:t xml:space="preserve"> </w:t>
+      </w:r>
+      <w:r>
+        <w:rPr>
+          <w:rFonts w:ascii="Times New Roman" w:hAnsi="Times New Roman"/>
+          <w:color w:val="000000" w:themeColor="text1"/>
+          <w:sz w:val="18"/>
+          <w:szCs w:val="16"/>
+        </w:rPr>
+        <w:t>身体と床面の接触による物理的な可動域制限に加え</w:t>
+      </w:r>
+      <w:r>
+        <w:rPr>
+          <w:rFonts w:ascii="Times New Roman" w:hAnsi="Times New Roman"/>
+          <w:color w:val="000000" w:themeColor="text1"/>
+          <w:sz w:val="18"/>
+          <w:szCs w:val="16"/>
+        </w:rPr>
+        <w:t>,</w:t>
+      </w:r>
+      <w:r>
+        <w:rPr>
+          <w:rFonts w:hint="eastAsia"/>
+        </w:rPr>
+        <w:t xml:space="preserve"> </w:t>
+      </w:r>
+      <w:r>
+        <w:rPr>
+          <w:rFonts w:ascii="Times New Roman" w:hAnsi="Times New Roman"/>
+          <w:color w:val="000000" w:themeColor="text1"/>
+          <w:sz w:val="18"/>
+          <w:szCs w:val="16"/>
+        </w:rPr>
+        <w:t>ヒト特有の視野領域における機能的差異が</w:t>
+      </w:r>
+      <w:r>
+        <w:rPr>
+          <w:rFonts w:ascii="Times New Roman" w:hAnsi="Times New Roman" w:hint="eastAsia"/>
+          <w:color w:val="000000" w:themeColor="text1"/>
+          <w:sz w:val="18"/>
+          <w:szCs w:val="16"/>
+        </w:rPr>
+        <w:t>影響していると</w:t>
+      </w:r>
+      <w:r>
+        <w:rPr>
+          <w:rFonts w:ascii="Times New Roman" w:hAnsi="Times New Roman"/>
+          <w:color w:val="000000" w:themeColor="text1"/>
+          <w:sz w:val="18"/>
+          <w:szCs w:val="16"/>
+        </w:rPr>
+        <w:t>考えられる</w:t>
+      </w:r>
+      <w:r>
+        <w:rPr>
+          <w:rFonts w:ascii="Times New Roman" w:hAnsi="Times New Roman"/>
+          <w:color w:val="000000" w:themeColor="text1"/>
+          <w:sz w:val="18"/>
+          <w:szCs w:val="16"/>
+        </w:rPr>
+        <w:t>.</w:t>
+      </w:r>
+      <w:r>
+        <w:rPr>
+          <w:rFonts w:ascii="Times New Roman" w:hAnsi="Times New Roman"/>
+          <w:color w:val="000000" w:themeColor="text1"/>
+          <w:sz w:val="18"/>
+          <w:szCs w:val="16"/>
+        </w:rPr>
+        <w:t>可能性が示唆された</w:t>
+      </w:r>
+      <w:r>
+        <w:rPr>
+          <w:rFonts w:ascii="Times New Roman" w:hAnsi="Times New Roman"/>
+          <w:color w:val="000000" w:themeColor="text1"/>
+          <w:sz w:val="18"/>
+          <w:szCs w:val="16"/>
+        </w:rPr>
+        <w:t>.</w:t>
+      </w:r>
+      <w:r>
+        <w:rPr>
+          <w:rFonts w:ascii="Times New Roman" w:hAnsi="Times New Roman"/>
+          <w:color w:val="000000" w:themeColor="text1"/>
+          <w:sz w:val="18"/>
+          <w:szCs w:val="16"/>
+        </w:rPr>
+        <w:t>以上の結果に基づき</w:t>
+      </w:r>
+      <w:r>
+        <w:rPr>
+          <w:rFonts w:ascii="Times New Roman" w:hAnsi="Times New Roman"/>
+          <w:color w:val="000000" w:themeColor="text1"/>
+          <w:sz w:val="18"/>
+          <w:szCs w:val="16"/>
+        </w:rPr>
+        <w:t>,</w:t>
+      </w:r>
+      <w:r>
+        <w:rPr>
+          <w:rFonts w:ascii="Times New Roman" w:hAnsi="Times New Roman"/>
+          <w:color w:val="000000" w:themeColor="text1"/>
+          <w:sz w:val="18"/>
+          <w:szCs w:val="16"/>
+        </w:rPr>
+        <w:t>姿勢に応じた</w:t>
+      </w:r>
+      <w:r>
+        <w:rPr>
+          <w:rFonts w:ascii="Times New Roman" w:hAnsi="Times New Roman"/>
+          <w:color w:val="000000" w:themeColor="text1"/>
+          <w:sz w:val="18"/>
+          <w:szCs w:val="16"/>
+        </w:rPr>
+        <w:t>UI</w:t>
+      </w:r>
+      <w:r>
+        <w:rPr>
+          <w:rFonts w:ascii="Times New Roman" w:hAnsi="Times New Roman"/>
+          <w:color w:val="000000" w:themeColor="text1"/>
+          <w:sz w:val="18"/>
+          <w:szCs w:val="16"/>
+        </w:rPr>
+        <w:t>配置の最適化や代替入力手法の必要性について考察し</w:t>
+      </w:r>
+      <w:r>
+        <w:rPr>
+          <w:rFonts w:ascii="Times New Roman" w:hAnsi="Times New Roman"/>
+          <w:color w:val="000000" w:themeColor="text1"/>
+          <w:sz w:val="18"/>
+          <w:szCs w:val="16"/>
+        </w:rPr>
+        <w:t>,</w:t>
+      </w:r>
+      <w:r>
+        <w:rPr>
+          <w:rFonts w:ascii="Times New Roman" w:hAnsi="Times New Roman"/>
+          <w:color w:val="000000" w:themeColor="text1"/>
+          <w:sz w:val="18"/>
+          <w:szCs w:val="16"/>
+        </w:rPr>
+        <w:t>多様な利用姿勢を想定した</w:t>
+      </w:r>
+      <w:r>
+        <w:rPr>
+          <w:rFonts w:ascii="Times New Roman" w:hAnsi="Times New Roman"/>
+          <w:color w:val="000000" w:themeColor="text1"/>
+          <w:sz w:val="18"/>
+          <w:szCs w:val="16"/>
+        </w:rPr>
+        <w:t>VR</w:t>
+      </w:r>
+      <w:r>
+        <w:rPr>
+          <w:rFonts w:ascii="Times New Roman" w:hAnsi="Times New Roman"/>
+          <w:color w:val="000000" w:themeColor="text1"/>
+          <w:sz w:val="18"/>
+          <w:szCs w:val="16"/>
+        </w:rPr>
+        <w:t>インターフェース設計のためのガイドラインを提案した</w:t>
+      </w:r>
+      <w:r>
+        <w:rPr>
+          <w:rFonts w:ascii="Times New Roman" w:hAnsi="Times New Roman"/>
+          <w:color w:val="000000" w:themeColor="text1"/>
+          <w:sz w:val="18"/>
+          <w:szCs w:val="16"/>
+        </w:rPr>
+        <w:t>.</w:t>
       </w:r>
     </w:p>
     <w:bookmarkEnd w:id="0"/>
@@ -590,7 +958,79 @@
           <w:sz w:val="18"/>
           <w:szCs w:val="16"/>
         </w:rPr>
-        <w:t>（キーワード：　○○○○○，○○○○○，○○○○○，○○○○○，○○○○○）</w:t>
+        <w:t xml:space="preserve">（キーワード：　</w:t>
+      </w:r>
+      <w:r>
+        <w:rPr>
+          <w:rFonts w:ascii="Times New Roman" w:hAnsi="Times New Roman"/>
+          <w:color w:val="000000" w:themeColor="text1"/>
+          <w:sz w:val="18"/>
+          <w:szCs w:val="16"/>
+        </w:rPr>
+        <w:t>バーチャルリアリティ（</w:t>
+      </w:r>
+      <w:r>
+        <w:rPr>
+          <w:rFonts w:ascii="Times New Roman" w:hAnsi="Times New Roman"/>
+          <w:color w:val="000000" w:themeColor="text1"/>
+          <w:sz w:val="18"/>
+          <w:szCs w:val="16"/>
+        </w:rPr>
+        <w:t>VR</w:t>
+      </w:r>
+      <w:r>
+        <w:rPr>
+          <w:rFonts w:ascii="Times New Roman" w:hAnsi="Times New Roman"/>
+          <w:color w:val="000000" w:themeColor="text1"/>
+          <w:sz w:val="18"/>
+          <w:szCs w:val="16"/>
+        </w:rPr>
+        <w:t>），</w:t>
+      </w:r>
+      <w:r>
+        <w:rPr>
+          <w:rFonts w:ascii="Times New Roman" w:hAnsi="Times New Roman" w:hint="eastAsia"/>
+          <w:color w:val="000000" w:themeColor="text1"/>
+          <w:sz w:val="18"/>
+          <w:szCs w:val="16"/>
+        </w:rPr>
+        <w:t>インタラクション特性</w:t>
+      </w:r>
+      <w:r>
+        <w:rPr>
+          <w:rFonts w:ascii="Times New Roman" w:hAnsi="Times New Roman"/>
+          <w:color w:val="000000" w:themeColor="text1"/>
+          <w:sz w:val="18"/>
+          <w:szCs w:val="16"/>
+        </w:rPr>
+        <w:t>,</w:t>
+      </w:r>
+      <w:r>
+        <w:rPr>
+          <w:rFonts w:ascii="Times New Roman" w:hAnsi="Times New Roman"/>
+          <w:color w:val="000000" w:themeColor="text1"/>
+          <w:sz w:val="18"/>
+          <w:szCs w:val="16"/>
+        </w:rPr>
+        <w:t xml:space="preserve"> </w:t>
+      </w:r>
+      <w:r>
+        <w:rPr>
+          <w:rFonts w:ascii="Times New Roman" w:hAnsi="Times New Roman"/>
+          <w:color w:val="000000" w:themeColor="text1"/>
+          <w:sz w:val="18"/>
+          <w:szCs w:val="16"/>
+        </w:rPr>
+        <w:t>背中角度，臥位姿勢，指向操作，アクセシビリティ</w:t>
+      </w:r>
+      <w:r>
+        <w:rPr>
+          <w:rFonts w:ascii="Times New Roman" w:hAnsi="Times New Roman" w:hint="eastAsia"/>
+          <w:color w:val="000000" w:themeColor="text1"/>
+          <w:sz w:val="18"/>
+          <w:szCs w:val="16"/>
+        </w:rPr>
+        <w:t>）</w:t>
       </w:r>
     </w:p>
     <w:p>
@@ -1289,17 +1729,17 @@
           </mc:Choice>
           <mc:Fallback>
             <w:pict>
-              <v:group w14:anchorId="1FF029FE" id="Group 13" o:spid="_x0000_s1026" style="position:absolute;left:0;text-align:left;margin-left:173.05pt;margin-top:29.9pt;width:224.25pt;height:69.5pt;z-index:251666432;mso-position-horizontal:right" coordorigin="1155,13020" coordsize="4485,1995" o:gfxdata="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">
+              <v:group w14:anchorId="1FF029FE" id="Group 13" o:spid="_x0000_s1026" style="position:absolute;left:0;text-align:left;margin-left:173.05pt;margin-top:29.9pt;width:224.25pt;height:69.5pt;z-index:251666432;mso-position-horizontal:right" coordorigin="1155,13020" coordsize="4485,1995" o:gfxdata="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">
                 <v:shapetype id="_x0000_t32" coordsize="21600,21600" o:spt="32" o:oned="t" path="m,l21600,21600e" filled="f">
                   <v:path arrowok="t" fillok="f" o:connecttype="none"/>
                   <o:lock v:ext="edit" shapetype="t"/>
                 </v:shapetype>
-                <v:shape id="AutoShape 11" o:spid="_x0000_s1027" type="#_x0000_t32" style="position:absolute;left:1155;top:13020;width:4485;height:0;visibility:visible;mso-wrap-style:square" o:connectortype="straight" o:gfxdata="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"/>
+                <v:shape id="AutoShape 11" o:spid="_x0000_s1027" type="#_x0000_t32" style="position:absolute;left:1155;top:13020;width:4485;height:0;visibility:visible;mso-wrap-style:square" o:connectortype="straight" o:gfxdata="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"/>
                 <v:shapetype id="_x0000_t202" coordsize="21600,21600" o:spt="202" path="m,l,21600r21600,l21600,xe">
                   <v:stroke joinstyle="miter"/>
                   <v:path gradientshapeok="t" o:connecttype="rect"/>
                 </v:shapetype>
-                <v:shape id="Text Box 12" o:spid="_x0000_s1028" type="#_x0000_t202" style="position:absolute;left:1260;top:13173;width:4380;height:1842;visibility:visible;mso-wrap-style:square;v-text-anchor:top" o:gfxdata="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" filled="f" stroked="f">
+                <v:shape id="Text Box 12" o:spid="_x0000_s1028" type="#_x0000_t202" style="position:absolute;left:1260;top:13173;width:4380;height:1842;visibility:visible;mso-wrap-style:square;v-text-anchor:top" o:gfxdata="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" filled="f" stroked="f">
                   <v:textbox inset="5.85pt,.7pt,5.85pt,.7pt">
                     <w:txbxContent>
                       <w:p>
@@ -1535,27 +1975,7 @@
                             <w:sz w:val="16"/>
                             <w:szCs w:val="16"/>
                           </w:rPr>
-                          <w:t xml:space="preserve">, </w:t>
-                        </w:r>
-                        <w:proofErr w:type="spellStart"/>
-                        <w:r>
-                          <w:rPr>
-                            <w:rFonts w:ascii="Times New Roman" w:eastAsia="ＭＳ Ｐ明朝" w:hAnsi="Times New Roman"/>
-                            <w:color w:val="000000" w:themeColor="text1"/>
-                            <w:sz w:val="16"/>
-                            <w:szCs w:val="16"/>
-                          </w:rPr>
-                          <w:t>Ningenkougaku</w:t>
-                        </w:r>
-                        <w:proofErr w:type="spellEnd"/>
-                        <w:r>
-                          <w:rPr>
-                            <w:rFonts w:ascii="Times New Roman" w:eastAsia="ＭＳ Ｐ明朝" w:hAnsi="Times New Roman"/>
-                            <w:color w:val="000000" w:themeColor="text1"/>
-                            <w:sz w:val="16"/>
-                            <w:szCs w:val="16"/>
-                          </w:rPr>
-                          <w:t xml:space="preserve"> University</w:t>
+                          <w:t>, Ningenkougaku University</w:t>
                         </w:r>
                       </w:p>
                       <w:p>
@@ -1670,14 +2090,7 @@
           <w:color w:val="000000" w:themeColor="text1"/>
           <w:sz w:val="20"/>
         </w:rPr>
-        <w:t>の大文字・小文字の使い方（キャピタ</w:t>
-      </w:r>
-      <w:r>
-        <w:rPr>
-          <w:color w:val="000000" w:themeColor="text1"/>
-          <w:sz w:val="20"/>
-        </w:rPr>
-        <w:t>ライゼ</w:t>
+        <w:t>の大文字・小文字の使い方（キャピタライゼ</w:t>
       </w:r>
       <w:r>
         <w:rPr>
@@ -1931,7 +2344,16 @@
           <w:color w:val="000000" w:themeColor="text1"/>
           <w:sz w:val="20"/>
         </w:rPr>
-        <w:t>チェックを行う．原稿は原則として本テンプレートを利用し作成すること．</w:t>
+        <w:t>チェックを行う．原</w:t>
+      </w:r>
+      <w:r>
+        <w:rPr>
+          <w:rFonts w:hint="eastAsia"/>
+          <w:color w:val="000000" w:themeColor="text1"/>
+          <w:sz w:val="20"/>
+        </w:rPr>
+        <w:lastRenderedPageBreak/>
+        <w:t>稿は原則として本テンプレートを利用し作成すること．</w:t>
       </w:r>
       <w:r>
         <w:rPr>
@@ -2039,16 +2461,7 @@
           <w:color w:val="000000" w:themeColor="text1"/>
           <w:sz w:val="20"/>
         </w:rPr>
-        <w:t>これを実施した旨を記載すること．なお，いわゆるブラ</w:t>
-      </w:r>
-      <w:r>
-        <w:rPr>
-          <w:rFonts w:hint="eastAsia"/>
-          <w:color w:val="000000" w:themeColor="text1"/>
-          <w:sz w:val="20"/>
-        </w:rPr>
-        <w:lastRenderedPageBreak/>
-        <w:t>インドテストの場合（結果にバイアスがかかることを避けるために実験目的の詳細を告げずに実験を行った場合）は，実験後に改めて目的を説明し承諾を得ること．</w:t>
+        <w:t>これを実施した旨を記載すること．なお，いわゆるブラインドテストの場合（結果にバイアスがかかることを避けるために実験目的の詳細を告げずに実験を行った場合）は，実験後に改めて目的を説明し承諾を得ること．</w:t>
       </w:r>
     </w:p>
     <w:p>
@@ -2809,7 +3222,16 @@
           <w:sz w:val="20"/>
           <w:szCs w:val="20"/>
         </w:rPr>
-        <w:t>単位系以外の単位が慣例となっている場合を除く．）</w:t>
+        <w:t>単位系以外</w:t>
+      </w:r>
+      <w:r>
+        <w:rPr>
+          <w:rFonts w:ascii="Times New Roman" w:hAnsi="Times New Roman" w:hint="eastAsia"/>
+          <w:color w:val="000000" w:themeColor="text1"/>
+          <w:sz w:val="20"/>
+          <w:szCs w:val="20"/>
+        </w:rPr>
+        <w:t>の単位が慣例となっている場合を除く．）</w:t>
       </w:r>
       <w:bookmarkStart w:id="2" w:name="_Hlk9173287"/>
       <w:r>
@@ -3877,6 +4299,7 @@
           <w:sz w:val="20"/>
           <w:szCs w:val="20"/>
         </w:rPr>
+        <w:lastRenderedPageBreak/>
         <w:t xml:space="preserve">3) </w:t>
       </w:r>
       <w:r>
@@ -4210,17 +4633,7 @@
           <w:sz w:val="20"/>
           <w:szCs w:val="20"/>
         </w:rPr>
-        <w:t>記述内容に誤りや矛盾がなく，記述が分かりやす</w:t>
-      </w:r>
-      <w:r>
-        <w:rPr>
-          <w:rFonts w:ascii="Times New Roman" w:hAnsi="Times New Roman" w:hint="eastAsia"/>
-          <w:color w:val="000000" w:themeColor="text1"/>
-          <w:sz w:val="20"/>
-          <w:szCs w:val="20"/>
-        </w:rPr>
-        <w:lastRenderedPageBreak/>
-        <w:t>く，論旨の展開が明確であること．</w:t>
+        <w:t>記述内容に誤りや矛盾がなく，記述が分かりやすく，論旨の展開が明確であること．</w:t>
       </w:r>
     </w:p>
     <w:p>
@@ -5224,16 +5637,7 @@
           <w:sz w:val="20"/>
           <w:szCs w:val="20"/>
         </w:rPr>
-        <w:t>著者情</w:t>
-      </w:r>
-      <w:r>
-        <w:rPr>
-          <w:rFonts w:ascii="Times New Roman" w:hAnsi="Times New Roman" w:hint="eastAsia"/>
-          <w:color w:val="000000" w:themeColor="text1"/>
-          <w:sz w:val="20"/>
-          <w:szCs w:val="20"/>
-        </w:rPr>
-        <w:t>報を本文に明示</w:t>
+        <w:t>著者情報を本文に明示</w:t>
       </w:r>
       <w:r>
         <w:rPr>
@@ -5696,6 +6100,7 @@
           <w:sz w:val="20"/>
           <w:szCs w:val="20"/>
         </w:rPr>
+        <w:lastRenderedPageBreak/>
         <w:t>・執筆</w:t>
       </w:r>
       <w:r>
@@ -6593,7 +6998,16 @@
           <w:sz w:val="20"/>
           <w:szCs w:val="20"/>
         </w:rPr>
-        <w:t xml:space="preserve"> et al. A strategy for human factors/ergonomics: Developing the discipline and profession</w:t>
+        <w:t xml:space="preserve"> et al. A strategy for human factors/ergonomics: Developing the discipline and </w:t>
+      </w:r>
+      <w:r>
+        <w:rPr>
+          <w:rFonts w:ascii="Times New Roman" w:hAnsi="Times New Roman"/>
+          <w:color w:val="000000" w:themeColor="text1"/>
+          <w:sz w:val="20"/>
+          <w:szCs w:val="20"/>
+        </w:rPr>
+        <w:t>profession</w:t>
       </w:r>
       <w:r>
         <w:rPr>
@@ -6838,16 +7252,7 @@
           <w:sz w:val="20"/>
           <w:szCs w:val="20"/>
         </w:rPr>
-        <w:t xml:space="preserve">large-scale collections: Multiple viewpoints as an approach to digital library interfaces. Journal of the Association for Information Science and Technology. 2004, 55(10), p. </w:t>
-      </w:r>
-      <w:r>
-        <w:rPr>
-          <w:rFonts w:ascii="Times New Roman" w:hAnsi="Times New Roman"/>
-          <w:color w:val="000000" w:themeColor="text1"/>
-          <w:sz w:val="20"/>
-          <w:szCs w:val="20"/>
-        </w:rPr>
-        <w:t xml:space="preserve">911-922. </w:t>
+        <w:t xml:space="preserve">large-scale collections: Multiple viewpoints as an approach to digital library interfaces. Journal of the Association for Information Science and Technology. 2004, 55(10), p. 911-922. </w:t>
       </w:r>
       <w:hyperlink r:id="rId11" w:history="1">
         <w:r>
@@ -7746,7 +8151,17 @@
           <w:sz w:val="20"/>
           <w:szCs w:val="20"/>
         </w:rPr>
-        <w:t>などの電子媒体の場合，ページ番号は任意</w:t>
+        <w:t>などの電子媒体の場合，ページ番号は</w:t>
+      </w:r>
+      <w:r>
+        <w:rPr>
+          <w:rFonts w:ascii="Times New Roman" w:hAnsi="Times New Roman" w:hint="eastAsia"/>
+          <w:color w:val="000000" w:themeColor="text1"/>
+          <w:sz w:val="20"/>
+          <w:szCs w:val="20"/>
+        </w:rPr>
+        <w:lastRenderedPageBreak/>
+        <w:t>任意</w:t>
       </w:r>
     </w:p>
     <w:p>
@@ -9368,7 +9783,7 @@
           </mc:Choice>
           <mc:Fallback>
             <w:pict>
-              <v:rect w14:anchorId="02D6CC15" id="Rectangle 15" o:spid="_x0000_s1029" style="position:absolute;left:0;text-align:left;margin-left:-1.3pt;margin-top:2.95pt;width:85.05pt;height:113.4pt;z-index:251662336;visibility:visible;mso-wrap-style:square;mso-width-percent:0;mso-height-percent:0;mso-wrap-distance-left:9pt;mso-wrap-distance-top:0;mso-wrap-distance-right:9pt;mso-wrap-distance-bottom:0;mso-position-horizontal:absolute;mso-position-horizontal-relative:text;mso-position-vertical:absolute;mso-position-vertical-relative:text;mso-width-percent:0;mso-height-percent:0;mso-width-relative:page;mso-height-relative:page;v-text-anchor:top" o:gfxdata="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">
+              <v:rect w14:anchorId="02D6CC15" id="Rectangle 15" o:spid="_x0000_s1029" style="position:absolute;left:0;text-align:left;margin-left:-1.3pt;margin-top:2.95pt;width:85.05pt;height:113.4pt;z-index:251662336;visibility:visible;mso-wrap-style:square;mso-width-percent:0;mso-height-percent:0;mso-wrap-distance-left:9pt;mso-wrap-distance-top:0;mso-wrap-distance-right:9pt;mso-wrap-distance-bottom:0;mso-position-horizontal:absolute;mso-position-horizontal-relative:text;mso-position-vertical:absolute;mso-position-vertical-relative:text;mso-width-percent:0;mso-height-percent:0;mso-width-relative:page;mso-height-relative:page;v-text-anchor:top" o:gfxdata="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">
                 <v:textbox inset="5.85pt,.7pt,5.85pt,.7pt">
                   <w:txbxContent>
                     <w:p/>
@@ -9835,7 +10250,7 @@
           </mc:Choice>
           <mc:Fallback>
             <w:pict>
-              <v:rect w14:anchorId="4F41E7DA" id="Rectangle 16" o:spid="_x0000_s1030" style="position:absolute;left:0;text-align:left;margin-left:-1.3pt;margin-top:2.95pt;width:85.05pt;height:113.4pt;z-index:251663360;visibility:visible;mso-wrap-style:square;mso-width-percent:0;mso-height-percent:0;mso-wrap-distance-left:9pt;mso-wrap-distance-top:0;mso-wrap-distance-right:9pt;mso-wrap-distance-bottom:0;mso-position-horizontal:absolute;mso-position-horizontal-relative:text;mso-position-vertical:absolute;mso-position-vertical-relative:text;mso-width-percent:0;mso-height-percent:0;mso-width-relative:page;mso-height-relative:page;v-text-anchor:top" o:gfxdata="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">
+              <v:rect w14:anchorId="4F41E7DA" id="Rectangle 16" o:spid="_x0000_s1030" style="position:absolute;left:0;text-align:left;margin-left:-1.3pt;margin-top:2.95pt;width:85.05pt;height:113.4pt;z-index:251663360;visibility:visible;mso-wrap-style:square;mso-width-percent:0;mso-height-percent:0;mso-wrap-distance-left:9pt;mso-wrap-distance-top:0;mso-wrap-distance-right:9pt;mso-wrap-distance-bottom:0;mso-position-horizontal:absolute;mso-position-horizontal-relative:text;mso-position-vertical:absolute;mso-position-vertical-relative:text;mso-width-percent:0;mso-height-percent:0;mso-width-relative:page;mso-height-relative:page;v-text-anchor:top" o:gfxdata="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">
                 <v:textbox inset="5.85pt,.7pt,5.85pt,.7pt">
                   <w:txbxContent>
                     <w:p/>

--- a/JES原著論文/背中角度の違いにおけるVRインタラクション特性.docx
+++ b/JES原著論文/背中角度の違いにおけるVRインタラクション特性.docx
@@ -4062,13 +4062,49 @@
           <w:color w:val="000000" w:themeColor="text1"/>
           <w:sz w:val="20"/>
         </w:rPr>
-        <w:t>に示す.反応時間は座位が最も短く（0.848 s）,半座位（0.960 s）,仰臥位（1.019 s）の順に延長しており,背中角度の減少に伴ってパフォーマンスが低下する傾向が確認された.失敗回数は座位で0.042 回,半座位で0.069回,仰臥位で0.156回となり,誤操作も仰臥位で最も増加していた.</w:t>
-      </w:r>
-    </w:p>
-    <w:p>
-      <w:pPr>
-        <w:rPr>
-          <w:rFonts w:asciiTheme="minorEastAsia" w:eastAsiaTheme="minorEastAsia" w:hAnsiTheme="minorEastAsia" w:hint="eastAsia"/>
+        <w:t>に示す.反応時間は座位が最も短く（0.848 s）,半座位（0.960 s）,仰臥位（1.019 s）の順に延長しており,背中角度の減少に伴ってパフォーマンスが低下する傾向が確認された.失敗回数は座位で0.042 回,半座位で0.069</w:t>
+      </w:r>
+      <w:r>
+        <w:rPr>
+          <w:rFonts w:asciiTheme="minorEastAsia" w:eastAsiaTheme="minorEastAsia" w:hAnsiTheme="minorEastAsia"/>
+          <w:bCs/>
+          <w:color w:val="000000" w:themeColor="text1"/>
+          <w:sz w:val="20"/>
+        </w:rPr>
+        <w:t xml:space="preserve"> </w:t>
+      </w:r>
+      <w:r>
+        <w:rPr>
+          <w:rFonts w:asciiTheme="minorEastAsia" w:eastAsiaTheme="minorEastAsia" w:hAnsiTheme="minorEastAsia"/>
+          <w:bCs/>
+          <w:color w:val="000000" w:themeColor="text1"/>
+          <w:sz w:val="20"/>
+        </w:rPr>
+        <w:t>回,仰臥位で0.156</w:t>
+      </w:r>
+      <w:r>
+        <w:rPr>
+          <w:rFonts w:asciiTheme="minorEastAsia" w:eastAsiaTheme="minorEastAsia" w:hAnsiTheme="minorEastAsia"/>
+          <w:bCs/>
+          <w:color w:val="000000" w:themeColor="text1"/>
+          <w:sz w:val="20"/>
+        </w:rPr>
+        <w:t xml:space="preserve"> </w:t>
+      </w:r>
+      <w:r>
+        <w:rPr>
+          <w:rFonts w:asciiTheme="minorEastAsia" w:eastAsiaTheme="minorEastAsia" w:hAnsiTheme="minorEastAsia"/>
+          <w:bCs/>
+          <w:color w:val="000000" w:themeColor="text1"/>
+          <w:sz w:val="20"/>
+        </w:rPr>
+        <w:t>回となり,誤操作も仰臥位で最も増加していた.</w:t>
+      </w:r>
+    </w:p>
+    <w:p>
+      <w:pPr>
+        <w:rPr>
+          <w:rFonts w:asciiTheme="minorEastAsia" w:eastAsiaTheme="minorEastAsia" w:hAnsiTheme="minorEastAsia"/>
           <w:bCs/>
           <w:color w:val="000000" w:themeColor="text1"/>
           <w:sz w:val="20"/>
@@ -4285,16 +4321,332 @@
         <w:lastRenderedPageBreak/>
         <w:t xml:space="preserve">　</w:t>
       </w:r>
-    </w:p>
-    <w:p>
-      <w:pPr>
+      <w:r>
         <w:rPr>
           <w:rFonts w:asciiTheme="minorEastAsia" w:eastAsiaTheme="minorEastAsia" w:hAnsiTheme="minorEastAsia"/>
           <w:bCs/>
           <w:color w:val="000000" w:themeColor="text1"/>
           <w:sz w:val="20"/>
         </w:rPr>
-      </w:pPr>
+        <w:t>反応時間の正規性が満たされなかったため</w:t>
+      </w:r>
+      <w:r>
+        <w:rPr>
+          <w:rFonts w:asciiTheme="minorEastAsia" w:eastAsiaTheme="minorEastAsia" w:hAnsiTheme="minorEastAsia"/>
+          <w:bCs/>
+          <w:color w:val="000000" w:themeColor="text1"/>
+          <w:sz w:val="20"/>
+        </w:rPr>
+        <w:t>,</w:t>
+      </w:r>
+      <w:r>
+        <w:rPr>
+          <w:rFonts w:asciiTheme="minorEastAsia" w:eastAsiaTheme="minorEastAsia" w:hAnsiTheme="minorEastAsia"/>
+          <w:bCs/>
+          <w:color w:val="000000" w:themeColor="text1"/>
+          <w:sz w:val="20"/>
+        </w:rPr>
+        <w:t>Kruskal–Wallis 検定を適用したところ有意な主効果が得られた（H = 16.30</w:t>
+      </w:r>
+      <w:r>
+        <w:rPr>
+          <w:rFonts w:asciiTheme="minorEastAsia" w:eastAsiaTheme="minorEastAsia" w:hAnsiTheme="minorEastAsia"/>
+          <w:bCs/>
+          <w:color w:val="000000" w:themeColor="text1"/>
+          <w:sz w:val="20"/>
+        </w:rPr>
+        <w:t>,</w:t>
+      </w:r>
+      <w:r>
+        <w:rPr>
+          <w:rFonts w:asciiTheme="minorEastAsia" w:eastAsiaTheme="minorEastAsia" w:hAnsiTheme="minorEastAsia"/>
+          <w:bCs/>
+          <w:color w:val="000000" w:themeColor="text1"/>
+          <w:sz w:val="20"/>
+        </w:rPr>
+        <w:t xml:space="preserve"> p = 0.0003）</w:t>
+      </w:r>
+      <w:r>
+        <w:rPr>
+          <w:rFonts w:asciiTheme="minorEastAsia" w:eastAsiaTheme="minorEastAsia" w:hAnsiTheme="minorEastAsia"/>
+          <w:bCs/>
+          <w:color w:val="000000" w:themeColor="text1"/>
+          <w:sz w:val="20"/>
+        </w:rPr>
+        <w:t>.</w:t>
+      </w:r>
+      <w:r>
+        <w:rPr>
+          <w:rFonts w:asciiTheme="minorEastAsia" w:eastAsiaTheme="minorEastAsia" w:hAnsiTheme="minorEastAsia"/>
+          <w:bCs/>
+          <w:color w:val="000000" w:themeColor="text1"/>
+          <w:sz w:val="20"/>
+        </w:rPr>
+        <w:t>さらに対応のある t 検定により</w:t>
+      </w:r>
+      <w:r>
+        <w:rPr>
+          <w:rFonts w:asciiTheme="minorEastAsia" w:eastAsiaTheme="minorEastAsia" w:hAnsiTheme="minorEastAsia"/>
+          <w:bCs/>
+          <w:color w:val="000000" w:themeColor="text1"/>
+          <w:sz w:val="20"/>
+        </w:rPr>
+        <w:t>,</w:t>
+      </w:r>
+      <w:r>
+        <w:rPr>
+          <w:rFonts w:asciiTheme="minorEastAsia" w:eastAsiaTheme="minorEastAsia" w:hAnsiTheme="minorEastAsia"/>
+          <w:bCs/>
+          <w:color w:val="000000" w:themeColor="text1"/>
+          <w:sz w:val="20"/>
+        </w:rPr>
+        <w:t>座位と仰臥位の間には有意差が認められ（t = 2.66</w:t>
+      </w:r>
+      <w:r>
+        <w:rPr>
+          <w:rFonts w:asciiTheme="minorEastAsia" w:eastAsiaTheme="minorEastAsia" w:hAnsiTheme="minorEastAsia"/>
+          <w:bCs/>
+          <w:color w:val="000000" w:themeColor="text1"/>
+          <w:sz w:val="20"/>
+        </w:rPr>
+        <w:t>,</w:t>
+      </w:r>
+      <w:r>
+        <w:rPr>
+          <w:rFonts w:asciiTheme="minorEastAsia" w:eastAsiaTheme="minorEastAsia" w:hAnsiTheme="minorEastAsia"/>
+          <w:bCs/>
+          <w:color w:val="000000" w:themeColor="text1"/>
+          <w:sz w:val="20"/>
+        </w:rPr>
+        <w:t xml:space="preserve"> p = 0.032）</w:t>
+      </w:r>
+      <w:r>
+        <w:rPr>
+          <w:rFonts w:asciiTheme="minorEastAsia" w:eastAsiaTheme="minorEastAsia" w:hAnsiTheme="minorEastAsia"/>
+          <w:bCs/>
+          <w:color w:val="000000" w:themeColor="text1"/>
+          <w:sz w:val="20"/>
+        </w:rPr>
+        <w:t>,</w:t>
+      </w:r>
+      <w:r>
+        <w:rPr>
+          <w:rFonts w:asciiTheme="minorEastAsia" w:eastAsiaTheme="minorEastAsia" w:hAnsiTheme="minorEastAsia"/>
+          <w:bCs/>
+          <w:color w:val="000000" w:themeColor="text1"/>
+          <w:sz w:val="20"/>
+        </w:rPr>
+        <w:t>仰臥位ではクリック操作が有意に遅延していた</w:t>
+      </w:r>
+      <w:r>
+        <w:rPr>
+          <w:rFonts w:asciiTheme="minorEastAsia" w:eastAsiaTheme="minorEastAsia" w:hAnsiTheme="minorEastAsia"/>
+          <w:bCs/>
+          <w:color w:val="000000" w:themeColor="text1"/>
+          <w:sz w:val="20"/>
+        </w:rPr>
+        <w:t>.</w:t>
+      </w:r>
+    </w:p>
+    <w:p>
+      <w:pPr>
+        <w:rPr>
+          <w:rFonts w:asciiTheme="minorEastAsia" w:eastAsiaTheme="minorEastAsia" w:hAnsiTheme="minorEastAsia"/>
+          <w:bCs/>
+          <w:color w:val="000000" w:themeColor="text1"/>
+          <w:sz w:val="20"/>
+        </w:rPr>
+      </w:pPr>
+      <w:r>
+        <w:rPr>
+          <w:rFonts w:asciiTheme="minorEastAsia" w:eastAsiaTheme="minorEastAsia" w:hAnsiTheme="minorEastAsia" w:hint="eastAsia"/>
+          <w:bCs/>
+          <w:color w:val="000000" w:themeColor="text1"/>
+          <w:sz w:val="20"/>
+        </w:rPr>
+        <w:t xml:space="preserve">　つぎに</w:t>
+      </w:r>
+      <w:r>
+        <w:rPr>
+          <w:rFonts w:asciiTheme="minorEastAsia" w:eastAsiaTheme="minorEastAsia" w:hAnsiTheme="minorEastAsia" w:hint="eastAsia"/>
+          <w:bCs/>
+          <w:color w:val="000000" w:themeColor="text1"/>
+          <w:sz w:val="20"/>
+        </w:rPr>
+        <w:t>,</w:t>
+      </w:r>
+      <w:r>
+        <w:rPr>
+          <w:rFonts w:asciiTheme="minorEastAsia" w:eastAsiaTheme="minorEastAsia" w:hAnsiTheme="minorEastAsia" w:hint="eastAsia"/>
+          <w:bCs/>
+          <w:color w:val="000000" w:themeColor="text1"/>
+          <w:sz w:val="20"/>
+        </w:rPr>
+        <w:t>体位条件別の角度別平均反応時間を比較する</w:t>
+      </w:r>
+      <w:r>
+        <w:rPr>
+          <w:rFonts w:asciiTheme="minorEastAsia" w:eastAsiaTheme="minorEastAsia" w:hAnsiTheme="minorEastAsia" w:hint="eastAsia"/>
+          <w:bCs/>
+          <w:color w:val="000000" w:themeColor="text1"/>
+          <w:sz w:val="20"/>
+        </w:rPr>
+        <w:t>.</w:t>
+      </w:r>
+      <w:r>
+        <w:rPr>
+          <w:rFonts w:asciiTheme="minorEastAsia" w:eastAsiaTheme="minorEastAsia" w:hAnsiTheme="minorEastAsia"/>
+          <w:bCs/>
+          <w:color w:val="000000" w:themeColor="text1"/>
+          <w:sz w:val="20"/>
+        </w:rPr>
+        <w:t>分析にはKruskal-Wallis 検定を用い</w:t>
+      </w:r>
+      <w:r>
+        <w:rPr>
+          <w:rFonts w:asciiTheme="minorEastAsia" w:eastAsiaTheme="minorEastAsia" w:hAnsiTheme="minorEastAsia"/>
+          <w:bCs/>
+          <w:color w:val="000000" w:themeColor="text1"/>
+          <w:sz w:val="20"/>
+        </w:rPr>
+        <w:t>,</w:t>
+      </w:r>
+      <w:r>
+        <w:rPr>
+          <w:rFonts w:asciiTheme="minorEastAsia" w:eastAsiaTheme="minorEastAsia" w:hAnsiTheme="minorEastAsia"/>
+          <w:bCs/>
+          <w:color w:val="000000" w:themeColor="text1"/>
+          <w:sz w:val="20"/>
+        </w:rPr>
+        <w:t>事後検定としてBonferroni補正を伴うMann-WhitneyのU検定およびWelchのt検定を併用した</w:t>
+      </w:r>
+      <w:r>
+        <w:rPr>
+          <w:rFonts w:asciiTheme="minorEastAsia" w:eastAsiaTheme="minorEastAsia" w:hAnsiTheme="minorEastAsia"/>
+          <w:bCs/>
+          <w:color w:val="000000" w:themeColor="text1"/>
+          <w:sz w:val="20"/>
+        </w:rPr>
+        <w:t>.</w:t>
+      </w:r>
+    </w:p>
+    <w:p>
+      <w:pPr>
+        <w:rPr>
+          <w:rFonts w:asciiTheme="minorEastAsia" w:eastAsiaTheme="minorEastAsia" w:hAnsiTheme="minorEastAsia"/>
+          <w:bCs/>
+          <w:color w:val="000000" w:themeColor="text1"/>
+          <w:sz w:val="20"/>
+        </w:rPr>
+      </w:pPr>
+      <w:r>
+        <w:rPr>
+          <w:rFonts w:asciiTheme="minorEastAsia" w:eastAsiaTheme="minorEastAsia" w:hAnsiTheme="minorEastAsia" w:hint="eastAsia"/>
+          <w:bCs/>
+          <w:color w:val="000000" w:themeColor="text1"/>
+          <w:sz w:val="20"/>
+        </w:rPr>
+        <w:t xml:space="preserve">　</w:t>
+      </w:r>
+      <w:r>
+        <w:rPr>
+          <w:rFonts w:asciiTheme="minorEastAsia" w:eastAsiaTheme="minorEastAsia" w:hAnsiTheme="minorEastAsia"/>
+          <w:bCs/>
+          <w:color w:val="000000" w:themeColor="text1"/>
+          <w:sz w:val="20"/>
+        </w:rPr>
+        <w:t>図</w:t>
+      </w:r>
+      <w:r>
+        <w:rPr>
+          <w:rFonts w:asciiTheme="minorEastAsia" w:eastAsiaTheme="minorEastAsia" w:hAnsiTheme="minorEastAsia" w:hint="eastAsia"/>
+          <w:bCs/>
+          <w:color w:val="000000" w:themeColor="text1"/>
+          <w:sz w:val="20"/>
+        </w:rPr>
+        <w:t>４</w:t>
+      </w:r>
+      <w:r>
+        <w:rPr>
+          <w:rFonts w:asciiTheme="minorEastAsia" w:eastAsiaTheme="minorEastAsia" w:hAnsiTheme="minorEastAsia"/>
+          <w:bCs/>
+          <w:color w:val="000000" w:themeColor="text1"/>
+          <w:sz w:val="20"/>
+        </w:rPr>
+        <w:t>,</w:t>
+      </w:r>
+      <w:r>
+        <w:rPr>
+          <w:rFonts w:asciiTheme="minorEastAsia" w:eastAsiaTheme="minorEastAsia" w:hAnsiTheme="minorEastAsia" w:hint="eastAsia"/>
+          <w:bCs/>
+          <w:color w:val="000000" w:themeColor="text1"/>
+          <w:sz w:val="20"/>
+        </w:rPr>
+        <w:t>図５,図６</w:t>
+      </w:r>
+      <w:r>
+        <w:rPr>
+          <w:rFonts w:asciiTheme="minorEastAsia" w:eastAsiaTheme="minorEastAsia" w:hAnsiTheme="minorEastAsia"/>
+          <w:bCs/>
+          <w:color w:val="000000" w:themeColor="text1"/>
+          <w:sz w:val="20"/>
+        </w:rPr>
+        <w:t>に座位</w:t>
+      </w:r>
+      <w:r>
+        <w:rPr>
+          <w:rFonts w:asciiTheme="minorEastAsia" w:eastAsiaTheme="minorEastAsia" w:hAnsiTheme="minorEastAsia"/>
+          <w:bCs/>
+          <w:color w:val="000000" w:themeColor="text1"/>
+          <w:sz w:val="20"/>
+        </w:rPr>
+        <w:t>,</w:t>
+      </w:r>
+      <w:r>
+        <w:rPr>
+          <w:rFonts w:asciiTheme="minorEastAsia" w:eastAsiaTheme="minorEastAsia" w:hAnsiTheme="minorEastAsia" w:hint="eastAsia"/>
+          <w:bCs/>
+          <w:color w:val="000000" w:themeColor="text1"/>
+          <w:sz w:val="20"/>
+        </w:rPr>
+        <w:t>半座位</w:t>
+      </w:r>
+      <w:r>
+        <w:rPr>
+          <w:rFonts w:asciiTheme="minorEastAsia" w:eastAsiaTheme="minorEastAsia" w:hAnsiTheme="minorEastAsia"/>
+          <w:bCs/>
+          <w:color w:val="000000" w:themeColor="text1"/>
+          <w:sz w:val="20"/>
+        </w:rPr>
+        <w:t>,</w:t>
+      </w:r>
+      <w:r>
+        <w:rPr>
+          <w:rFonts w:asciiTheme="minorEastAsia" w:eastAsiaTheme="minorEastAsia" w:hAnsiTheme="minorEastAsia" w:hint="eastAsia"/>
+          <w:bCs/>
+          <w:color w:val="000000" w:themeColor="text1"/>
+          <w:sz w:val="20"/>
+        </w:rPr>
+        <w:t>仰臥位</w:t>
+      </w:r>
+      <w:r>
+        <w:rPr>
+          <w:rFonts w:asciiTheme="minorEastAsia" w:eastAsiaTheme="minorEastAsia" w:hAnsiTheme="minorEastAsia"/>
+          <w:bCs/>
+          <w:color w:val="000000" w:themeColor="text1"/>
+          <w:sz w:val="20"/>
+        </w:rPr>
+        <w:t>における角度別平均反応時間を示す</w:t>
+      </w:r>
+      <w:r>
+        <w:rPr>
+          <w:rFonts w:asciiTheme="minorEastAsia" w:eastAsiaTheme="minorEastAsia" w:hAnsiTheme="minorEastAsia"/>
+          <w:bCs/>
+          <w:color w:val="000000" w:themeColor="text1"/>
+          <w:sz w:val="20"/>
+        </w:rPr>
+        <w:t>.</w:t>
+      </w:r>
     </w:p>
     <w:p>
       <w:pPr>
@@ -4316,10 +4668,10 @@
         <mc:AlternateContent>
           <mc:Choice Requires="wpg">
             <w:drawing>
-              <wp:inline distT="0" distB="0" distL="0" distR="0" wp14:anchorId="24306FA7" wp14:editId="713813E2">
-                <wp:extent cx="2873469" cy="1901671"/>
-                <wp:effectExtent l="0" t="0" r="0" b="3810"/>
-                <wp:docPr id="875564849" name="グループ化 6"/>
+              <wp:inline distT="0" distB="0" distL="0" distR="0" wp14:anchorId="74EEA5AA" wp14:editId="562C6DDB">
+                <wp:extent cx="2873469" cy="1960030"/>
+                <wp:effectExtent l="0" t="0" r="0" b="0"/>
+                <wp:docPr id="527132456" name="グループ化 6"/>
                 <wp:cNvGraphicFramePr/>
                 <a:graphic xmlns:a="http://schemas.openxmlformats.org/drawingml/2006/main">
                   <a:graphicData uri="http://schemas.microsoft.com/office/word/2010/wordprocessingGroup">
@@ -4328,17 +4680,17 @@
                       <wpg:grpSpPr>
                         <a:xfrm>
                           <a:off x="0" y="0"/>
-                          <a:ext cx="2873469" cy="1901671"/>
+                          <a:ext cx="2873469" cy="1960030"/>
                           <a:chOff x="-137953" y="-686046"/>
-                          <a:chExt cx="3216095" cy="2070748"/>
+                          <a:chExt cx="3216095" cy="2134296"/>
                         </a:xfrm>
                       </wpg:grpSpPr>
                       <wps:wsp>
-                        <wps:cNvPr id="653607616" name="テキスト ボックス 5"/>
+                        <wps:cNvPr id="654315714" name="テキスト ボックス 5"/>
                         <wps:cNvSpPr txBox="1"/>
                         <wps:spPr>
                           <a:xfrm>
-                            <a:off x="-137953" y="1181861"/>
+                            <a:off x="-137953" y="1245409"/>
                             <a:ext cx="3216095" cy="202841"/>
                           </a:xfrm>
                           <a:prstGeom prst="rect">
@@ -4376,7 +4728,7 @@
                                   <w:sz w:val="20"/>
                                   <w:szCs w:val="20"/>
                                 </w:rPr>
-                                <w:t>３</w:t>
+                                <w:t>４</w:t>
                               </w:r>
                               <w:r>
                                 <w:rPr>
@@ -4391,7 +4743,15 @@
                                   <w:sz w:val="20"/>
                                   <w:szCs w:val="20"/>
                                 </w:rPr>
-                                <w:t>体位条件ごとの反応時間</w:t>
+                                <w:t>座位における角度別平均</w:t>
+                              </w:r>
+                              <w:r>
+                                <w:rPr>
+                                  <w:rFonts w:hint="eastAsia"/>
+                                  <w:sz w:val="20"/>
+                                  <w:szCs w:val="20"/>
+                                </w:rPr>
+                                <w:t>反応時間</w:t>
                               </w:r>
                             </w:p>
                           </w:txbxContent>
@@ -4405,13 +4765,13 @@
                       </wps:wsp>
                       <pic:pic xmlns:pic="http://schemas.openxmlformats.org/drawingml/2006/picture">
                         <pic:nvPicPr>
-                          <pic:cNvPr id="74902728" name="図 9"/>
+                          <pic:cNvPr id="532743549" name="図 9"/>
                           <pic:cNvPicPr>
                             <a:picLocks noChangeAspect="1"/>
                           </pic:cNvPicPr>
                         </pic:nvPicPr>
                         <pic:blipFill>
-                          <a:blip r:embed="rId13" cstate="print">
+                          <a:blip r:embed="rId15" cstate="print">
                             <a:extLst>
                               <a:ext uri="{28A0092B-C50C-407E-A947-70E740481C1C}">
                                 <a14:useLocalDpi xmlns:a14="http://schemas.microsoft.com/office/drawing/2010/main" val="0"/>
@@ -4423,8 +4783,8 @@
                         </pic:blipFill>
                         <pic:spPr>
                           <a:xfrm>
-                            <a:off x="73408" y="-686046"/>
-                            <a:ext cx="2900450" cy="1909131"/>
+                            <a:off x="182348" y="-686046"/>
+                            <a:ext cx="2682570" cy="1909131"/>
                           </a:xfrm>
                           <a:prstGeom prst="rect">
                             <a:avLst/>
@@ -4439,8 +4799,8 @@
           </mc:Choice>
           <mc:Fallback>
             <w:pict>
-              <v:group w14:anchorId="24306FA7" id="_x0000_s1035" style="width:226.25pt;height:149.75pt;mso-position-horizontal-relative:char;mso-position-vertical-relative:line" coordorigin="-1379,-6860" coordsize="32160,20707" o:gfxdata="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">
-                <v:shape id="テキスト ボックス 5" o:spid="_x0000_s1036" type="#_x0000_t202" style="position:absolute;left:-1379;top:11818;width:32160;height:2029;visibility:visible;mso-wrap-style:square;v-text-anchor:top" o:gfxdata="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" fillcolor="white [3201]" stroked="f" strokeweight=".5pt">
+              <v:group w14:anchorId="74EEA5AA" id="_x0000_s1035" style="width:226.25pt;height:154.35pt;mso-position-horizontal-relative:char;mso-position-vertical-relative:line" coordorigin="-1379,-6860" coordsize="32160,21342" o:gfxdata="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">
+                <v:shape id="テキスト ボックス 5" o:spid="_x0000_s1036" type="#_x0000_t202" style="position:absolute;left:-1379;top:12454;width:32160;height:2028;visibility:visible;mso-wrap-style:square;v-text-anchor:top" o:gfxdata="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" fillcolor="white [3201]" stroked="f" strokeweight=".5pt">
                   <v:textbox inset="0,0,0,0">
                     <w:txbxContent>
                       <w:p>
@@ -4466,7 +4826,7 @@
                             <w:sz w:val="20"/>
                             <w:szCs w:val="20"/>
                           </w:rPr>
-                          <w:t>３</w:t>
+                          <w:t>４</w:t>
                         </w:r>
                         <w:r>
                           <w:rPr>
@@ -4481,14 +4841,22 @@
                             <w:sz w:val="20"/>
                             <w:szCs w:val="20"/>
                           </w:rPr>
-                          <w:t>体位条件ごとの反応時間</w:t>
+                          <w:t>座位における角度別平均</w:t>
+                        </w:r>
+                        <w:r>
+                          <w:rPr>
+                            <w:rFonts w:hint="eastAsia"/>
+                            <w:sz w:val="20"/>
+                            <w:szCs w:val="20"/>
+                          </w:rPr>
+                          <w:t>反応時間</w:t>
                         </w:r>
                       </w:p>
                     </w:txbxContent>
                   </v:textbox>
                 </v:shape>
-                <v:shape id="図 9" o:spid="_x0000_s1037" type="#_x0000_t75" style="position:absolute;left:734;top:-6860;width:29004;height:19090;visibility:visible;mso-wrap-style:square" o:gfxdata="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">
-                  <v:imagedata r:id="rId14" o:title=""/>
+                <v:shape id="図 9" o:spid="_x0000_s1037" type="#_x0000_t75" style="position:absolute;left:1823;top:-6860;width:26826;height:19090;visibility:visible;mso-wrap-style:square" o:gfxdata="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">
+                  <v:imagedata r:id="rId16" o:title=""/>
                 </v:shape>
                 <w10:anchorlock/>
               </v:group>
@@ -4500,31 +4868,971 @@
     <w:p>
       <w:pPr>
         <w:rPr>
+          <w:rFonts w:asciiTheme="minorEastAsia" w:eastAsiaTheme="minorEastAsia" w:hAnsiTheme="minorEastAsia" w:hint="eastAsia"/>
+          <w:bCs/>
+          <w:color w:val="000000" w:themeColor="text1"/>
+          <w:sz w:val="20"/>
+        </w:rPr>
+      </w:pPr>
+      <w:r>
+        <w:rPr>
+          <w:rFonts w:asciiTheme="minorEastAsia" w:eastAsiaTheme="minorEastAsia" w:hAnsiTheme="minorEastAsia" w:hint="eastAsia"/>
+          <w:bCs/>
+          <w:color w:val="000000" w:themeColor="text1"/>
+          <w:sz w:val="20"/>
+        </w:rPr>
+        <w:t xml:space="preserve">　</w:t>
+      </w:r>
+      <w:r>
+        <w:rPr>
+          <w:rFonts w:asciiTheme="minorEastAsia" w:eastAsiaTheme="minorEastAsia" w:hAnsiTheme="minorEastAsia" w:hint="eastAsia"/>
+          <w:bCs/>
+          <w:color w:val="000000" w:themeColor="text1"/>
+          <w:sz w:val="20"/>
+        </w:rPr>
+        <w:t>座位に</w:t>
+      </w:r>
+      <w:r>
+        <w:rPr>
+          <w:rFonts w:asciiTheme="minorEastAsia" w:eastAsiaTheme="minorEastAsia" w:hAnsiTheme="minorEastAsia" w:hint="eastAsia"/>
+          <w:bCs/>
+          <w:color w:val="000000" w:themeColor="text1"/>
+          <w:sz w:val="20"/>
+        </w:rPr>
+        <w:t>いては</w:t>
+      </w:r>
+      <w:r>
+        <w:rPr>
           <w:rFonts w:asciiTheme="minorEastAsia" w:eastAsiaTheme="minorEastAsia" w:hAnsiTheme="minorEastAsia"/>
           <w:bCs/>
           <w:color w:val="000000" w:themeColor="text1"/>
           <w:sz w:val="20"/>
         </w:rPr>
-      </w:pPr>
-    </w:p>
-    <w:p>
-      <w:pPr>
-        <w:rPr>
-          <w:rFonts w:asciiTheme="minorEastAsia" w:eastAsiaTheme="minorEastAsia" w:hAnsiTheme="minorEastAsia" w:hint="eastAsia"/>
-          <w:bCs/>
-          <w:color w:val="000000" w:themeColor="text1"/>
-          <w:sz w:val="20"/>
-        </w:rPr>
-      </w:pPr>
-    </w:p>
-    <w:p>
-      <w:pPr>
+        <w:t>,</w:t>
+      </w:r>
+      <w:r>
+        <w:rPr>
+          <w:rFonts w:asciiTheme="minorEastAsia" w:eastAsiaTheme="minorEastAsia" w:hAnsiTheme="minorEastAsia" w:hint="eastAsia"/>
+          <w:bCs/>
+          <w:color w:val="000000" w:themeColor="text1"/>
+          <w:sz w:val="20"/>
+        </w:rPr>
+        <w:t>水平方向および垂直方向のいずれにおいても有意な反応時間の差が認められた</w:t>
+      </w:r>
+      <w:r>
+        <w:rPr>
+          <w:rFonts w:asciiTheme="minorEastAsia" w:eastAsiaTheme="minorEastAsia" w:hAnsiTheme="minorEastAsia" w:hint="eastAsia"/>
+          <w:bCs/>
+          <w:color w:val="000000" w:themeColor="text1"/>
+          <w:sz w:val="20"/>
+        </w:rPr>
+        <w:t>.</w:t>
+      </w:r>
+    </w:p>
+    <w:p>
+      <w:pPr>
+        <w:rPr>
+          <w:rFonts w:asciiTheme="minorEastAsia" w:eastAsiaTheme="minorEastAsia" w:hAnsiTheme="minorEastAsia" w:hint="eastAsia"/>
+          <w:bCs/>
+          <w:color w:val="000000" w:themeColor="text1"/>
+          <w:sz w:val="20"/>
+        </w:rPr>
+      </w:pPr>
+      <w:r>
+        <w:rPr>
+          <w:rFonts w:asciiTheme="minorEastAsia" w:eastAsiaTheme="minorEastAsia" w:hAnsiTheme="minorEastAsia" w:hint="eastAsia"/>
+          <w:bCs/>
+          <w:color w:val="000000" w:themeColor="text1"/>
+          <w:sz w:val="20"/>
+        </w:rPr>
+        <w:t xml:space="preserve">　</w:t>
+      </w:r>
+      <w:r>
+        <w:rPr>
+          <w:rFonts w:asciiTheme="minorEastAsia" w:eastAsiaTheme="minorEastAsia" w:hAnsiTheme="minorEastAsia" w:hint="eastAsia"/>
+          <w:bCs/>
+          <w:color w:val="000000" w:themeColor="text1"/>
+          <w:sz w:val="20"/>
+        </w:rPr>
+        <w:t>水平方向においては</w:t>
+      </w:r>
+      <w:r>
+        <w:rPr>
+          <w:rFonts w:asciiTheme="minorEastAsia" w:eastAsiaTheme="minorEastAsia" w:hAnsiTheme="minorEastAsia" w:hint="eastAsia"/>
+          <w:bCs/>
+          <w:color w:val="000000" w:themeColor="text1"/>
+          <w:sz w:val="20"/>
+        </w:rPr>
+        <w:t>,</w:t>
+      </w:r>
+      <w:r>
+        <w:rPr>
+          <w:rFonts w:asciiTheme="minorEastAsia" w:eastAsiaTheme="minorEastAsia" w:hAnsiTheme="minorEastAsia" w:hint="eastAsia"/>
+          <w:bCs/>
+          <w:color w:val="000000" w:themeColor="text1"/>
+          <w:sz w:val="20"/>
+        </w:rPr>
+        <w:t>正面</w:t>
+      </w:r>
+      <w:r>
+        <w:rPr>
+          <w:rFonts w:asciiTheme="minorEastAsia" w:eastAsiaTheme="minorEastAsia" w:hAnsiTheme="minorEastAsia" w:hint="eastAsia"/>
+          <w:bCs/>
+          <w:color w:val="000000" w:themeColor="text1"/>
+          <w:sz w:val="20"/>
+        </w:rPr>
+        <w:t>方向（0.</w:t>
+      </w:r>
+      <w:r>
+        <w:rPr>
+          <w:rFonts w:asciiTheme="minorEastAsia" w:eastAsiaTheme="minorEastAsia" w:hAnsiTheme="minorEastAsia"/>
+          <w:bCs/>
+          <w:color w:val="000000" w:themeColor="text1"/>
+          <w:sz w:val="20"/>
+        </w:rPr>
+        <w:t>695</w:t>
+      </w:r>
+      <w:r>
+        <w:rPr>
+          <w:rFonts w:asciiTheme="minorEastAsia" w:eastAsiaTheme="minorEastAsia" w:hAnsiTheme="minorEastAsia" w:hint="eastAsia"/>
+          <w:bCs/>
+          <w:color w:val="000000" w:themeColor="text1"/>
+          <w:sz w:val="20"/>
+        </w:rPr>
+        <w:t xml:space="preserve"> s）が最も速く</w:t>
+      </w:r>
+      <w:r>
+        <w:rPr>
+          <w:rFonts w:asciiTheme="minorEastAsia" w:eastAsiaTheme="minorEastAsia" w:hAnsiTheme="minorEastAsia" w:hint="eastAsia"/>
+          <w:bCs/>
+          <w:color w:val="000000" w:themeColor="text1"/>
+          <w:sz w:val="20"/>
+        </w:rPr>
+        <w:t>,</w:t>
+      </w:r>
+      <w:r>
+        <w:rPr>
+          <w:rFonts w:asciiTheme="minorEastAsia" w:eastAsiaTheme="minorEastAsia" w:hAnsiTheme="minorEastAsia" w:hint="eastAsia"/>
+          <w:bCs/>
+          <w:color w:val="000000" w:themeColor="text1"/>
+          <w:sz w:val="20"/>
+        </w:rPr>
+        <w:t>左右に離れるに従って反応時間は遅延する傾向を示した</w:t>
+      </w:r>
+      <w:r>
+        <w:rPr>
+          <w:rFonts w:asciiTheme="minorEastAsia" w:eastAsiaTheme="minorEastAsia" w:hAnsiTheme="minorEastAsia" w:hint="eastAsia"/>
+          <w:bCs/>
+          <w:color w:val="000000" w:themeColor="text1"/>
+          <w:sz w:val="20"/>
+        </w:rPr>
+        <w:t>.</w:t>
+      </w:r>
+      <w:r>
+        <w:rPr>
+          <w:rFonts w:asciiTheme="minorEastAsia" w:eastAsiaTheme="minorEastAsia" w:hAnsiTheme="minorEastAsia" w:hint="eastAsia"/>
+          <w:bCs/>
+          <w:color w:val="000000" w:themeColor="text1"/>
+          <w:sz w:val="20"/>
+        </w:rPr>
+        <w:t>垂直方向において</w:t>
+      </w:r>
+      <w:r>
+        <w:rPr>
+          <w:rFonts w:asciiTheme="minorEastAsia" w:eastAsiaTheme="minorEastAsia" w:hAnsiTheme="minorEastAsia" w:hint="eastAsia"/>
+          <w:bCs/>
+          <w:color w:val="000000" w:themeColor="text1"/>
+          <w:sz w:val="20"/>
+        </w:rPr>
+        <w:t>も</w:t>
+      </w:r>
+      <w:r>
+        <w:rPr>
+          <w:rFonts w:asciiTheme="minorEastAsia" w:eastAsiaTheme="minorEastAsia" w:hAnsiTheme="minorEastAsia" w:hint="eastAsia"/>
+          <w:bCs/>
+          <w:color w:val="000000" w:themeColor="text1"/>
+          <w:sz w:val="20"/>
+        </w:rPr>
+        <w:t>,</w:t>
+      </w:r>
+      <w:r>
+        <w:rPr>
+          <w:rFonts w:asciiTheme="minorEastAsia" w:eastAsiaTheme="minorEastAsia" w:hAnsiTheme="minorEastAsia" w:hint="eastAsia"/>
+          <w:bCs/>
+          <w:color w:val="000000" w:themeColor="text1"/>
+          <w:sz w:val="20"/>
+        </w:rPr>
+        <w:t>正面</w:t>
+      </w:r>
+      <w:r>
+        <w:rPr>
+          <w:rFonts w:asciiTheme="minorEastAsia" w:eastAsiaTheme="minorEastAsia" w:hAnsiTheme="minorEastAsia" w:hint="eastAsia"/>
+          <w:bCs/>
+          <w:color w:val="000000" w:themeColor="text1"/>
+          <w:sz w:val="20"/>
+        </w:rPr>
+        <w:t>方向</w:t>
+      </w:r>
+      <w:r>
+        <w:rPr>
+          <w:rFonts w:asciiTheme="minorEastAsia" w:eastAsiaTheme="minorEastAsia" w:hAnsiTheme="minorEastAsia" w:hint="eastAsia"/>
+          <w:bCs/>
+          <w:color w:val="000000" w:themeColor="text1"/>
+          <w:sz w:val="20"/>
+        </w:rPr>
+        <w:t>が最も速</w:t>
+      </w:r>
+      <w:r>
+        <w:rPr>
+          <w:rFonts w:asciiTheme="minorEastAsia" w:eastAsiaTheme="minorEastAsia" w:hAnsiTheme="minorEastAsia" w:hint="eastAsia"/>
+          <w:bCs/>
+          <w:color w:val="000000" w:themeColor="text1"/>
+          <w:sz w:val="20"/>
+        </w:rPr>
+        <w:t>く</w:t>
+      </w:r>
+      <w:r>
+        <w:rPr>
+          <w:rFonts w:asciiTheme="minorEastAsia" w:eastAsiaTheme="minorEastAsia" w:hAnsiTheme="minorEastAsia" w:hint="eastAsia"/>
+          <w:bCs/>
+          <w:color w:val="000000" w:themeColor="text1"/>
+          <w:sz w:val="20"/>
+        </w:rPr>
+        <w:t>,</w:t>
+      </w:r>
+      <w:r>
+        <w:rPr>
+          <w:rFonts w:asciiTheme="minorEastAsia" w:eastAsiaTheme="minorEastAsia" w:hAnsiTheme="minorEastAsia" w:hint="eastAsia"/>
+          <w:bCs/>
+          <w:color w:val="000000" w:themeColor="text1"/>
+          <w:sz w:val="20"/>
+        </w:rPr>
+        <w:t>上段方向では</w:t>
+      </w:r>
+      <w:r>
+        <w:rPr>
+          <w:rFonts w:asciiTheme="minorEastAsia" w:eastAsiaTheme="minorEastAsia" w:hAnsiTheme="minorEastAsia" w:hint="eastAsia"/>
+          <w:bCs/>
+          <w:color w:val="000000" w:themeColor="text1"/>
+          <w:sz w:val="20"/>
+        </w:rPr>
+        <w:t>,</w:t>
+      </w:r>
+      <w:r>
+        <w:rPr>
+          <w:rFonts w:asciiTheme="minorEastAsia" w:eastAsiaTheme="minorEastAsia" w:hAnsiTheme="minorEastAsia" w:hint="eastAsia"/>
+          <w:bCs/>
+          <w:color w:val="000000" w:themeColor="text1"/>
+          <w:sz w:val="20"/>
+        </w:rPr>
+        <w:t>30°（0.785 s）に比べ60°（1.0</w:t>
+      </w:r>
+      <w:r>
+        <w:rPr>
+          <w:rFonts w:asciiTheme="minorEastAsia" w:eastAsiaTheme="minorEastAsia" w:hAnsiTheme="minorEastAsia"/>
+          <w:bCs/>
+          <w:color w:val="000000" w:themeColor="text1"/>
+          <w:sz w:val="20"/>
+        </w:rPr>
+        <w:t>99</w:t>
+      </w:r>
+      <w:r>
+        <w:rPr>
+          <w:rFonts w:asciiTheme="minorEastAsia" w:eastAsiaTheme="minorEastAsia" w:hAnsiTheme="minorEastAsia" w:hint="eastAsia"/>
+          <w:bCs/>
+          <w:color w:val="000000" w:themeColor="text1"/>
+          <w:sz w:val="20"/>
+        </w:rPr>
+        <w:t xml:space="preserve"> s）で顕著な遅延が認められた</w:t>
+      </w:r>
+      <w:r>
+        <w:rPr>
+          <w:rFonts w:asciiTheme="minorEastAsia" w:eastAsiaTheme="minorEastAsia" w:hAnsiTheme="minorEastAsia" w:hint="eastAsia"/>
+          <w:bCs/>
+          <w:color w:val="000000" w:themeColor="text1"/>
+          <w:sz w:val="20"/>
+        </w:rPr>
+        <w:t>.</w:t>
+      </w:r>
+      <w:r>
+        <w:rPr>
+          <w:rFonts w:asciiTheme="minorEastAsia" w:eastAsiaTheme="minorEastAsia" w:hAnsiTheme="minorEastAsia" w:hint="eastAsia"/>
+          <w:bCs/>
+          <w:color w:val="000000" w:themeColor="text1"/>
+          <w:sz w:val="20"/>
+        </w:rPr>
+        <w:t>垂直方向においても中段から上下に離れるほど反応時間が有意に長くなるという傾向が確認された</w:t>
+      </w:r>
+      <w:r>
+        <w:rPr>
+          <w:rFonts w:asciiTheme="minorEastAsia" w:eastAsiaTheme="minorEastAsia" w:hAnsiTheme="minorEastAsia" w:hint="eastAsia"/>
+          <w:bCs/>
+          <w:color w:val="000000" w:themeColor="text1"/>
+          <w:sz w:val="20"/>
+        </w:rPr>
+        <w:t>.</w:t>
+      </w:r>
+    </w:p>
+    <w:p>
+      <w:pPr>
+        <w:rPr>
+          <w:rFonts w:asciiTheme="minorEastAsia" w:eastAsiaTheme="minorEastAsia" w:hAnsiTheme="minorEastAsia" w:hint="eastAsia"/>
+          <w:bCs/>
+          <w:color w:val="000000" w:themeColor="text1"/>
+          <w:sz w:val="20"/>
+        </w:rPr>
+      </w:pPr>
+      <w:r>
+        <w:rPr>
+          <w:rFonts w:asciiTheme="minorEastAsia" w:eastAsiaTheme="minorEastAsia" w:hAnsiTheme="minorEastAsia" w:hint="eastAsia"/>
+          <w:bCs/>
+          <w:noProof/>
+          <w:color w:val="000000" w:themeColor="text1"/>
+          <w:sz w:val="20"/>
+        </w:rPr>
+        <mc:AlternateContent>
+          <mc:Choice Requires="wpg">
+            <w:drawing>
+              <wp:inline distT="0" distB="0" distL="0" distR="0" wp14:anchorId="6ADEADAF" wp14:editId="739A8833">
+                <wp:extent cx="2873469" cy="1960030"/>
+                <wp:effectExtent l="0" t="0" r="0" b="0"/>
+                <wp:docPr id="1333892088" name="グループ化 6"/>
+                <wp:cNvGraphicFramePr/>
+                <a:graphic xmlns:a="http://schemas.openxmlformats.org/drawingml/2006/main">
+                  <a:graphicData uri="http://schemas.microsoft.com/office/word/2010/wordprocessingGroup">
+                    <wpg:wgp>
+                      <wpg:cNvGrpSpPr/>
+                      <wpg:grpSpPr>
+                        <a:xfrm>
+                          <a:off x="0" y="0"/>
+                          <a:ext cx="2873469" cy="1960030"/>
+                          <a:chOff x="-137953" y="-686046"/>
+                          <a:chExt cx="3216095" cy="2134296"/>
+                        </a:xfrm>
+                      </wpg:grpSpPr>
+                      <wps:wsp>
+                        <wps:cNvPr id="843457963" name="テキスト ボックス 5"/>
+                        <wps:cNvSpPr txBox="1"/>
+                        <wps:spPr>
+                          <a:xfrm>
+                            <a:off x="-137953" y="1245409"/>
+                            <a:ext cx="3216095" cy="202841"/>
+                          </a:xfrm>
+                          <a:prstGeom prst="rect">
+                            <a:avLst/>
+                          </a:prstGeom>
+                          <a:solidFill>
+                            <a:schemeClr val="lt1"/>
+                          </a:solidFill>
+                          <a:ln w="6350">
+                            <a:noFill/>
+                          </a:ln>
+                        </wps:spPr>
+                        <wps:txbx>
+                          <w:txbxContent>
+                            <w:p>
+                              <w:pPr>
+                                <w:jc w:val="center"/>
+                                <w:rPr>
+                                  <w:rFonts w:hint="eastAsia"/>
+                                  <w:sz w:val="20"/>
+                                  <w:szCs w:val="20"/>
+                                </w:rPr>
+                              </w:pPr>
+                              <w:r>
+                                <w:rPr>
+                                  <w:rFonts w:hint="eastAsia"/>
+                                  <w:sz w:val="20"/>
+                                  <w:szCs w:val="20"/>
+                                </w:rPr>
+                                <w:t>図</w:t>
+                              </w:r>
+                              <w:r>
+                                <w:rPr>
+                                  <w:rFonts w:hint="eastAsia"/>
+                                  <w:sz w:val="20"/>
+                                  <w:szCs w:val="20"/>
+                                </w:rPr>
+                                <w:t>５</w:t>
+                              </w:r>
+                              <w:r>
+                                <w:rPr>
+                                  <w:sz w:val="20"/>
+                                  <w:szCs w:val="20"/>
+                                </w:rPr>
+                                <w:t xml:space="preserve"> </w:t>
+                              </w:r>
+                              <w:r>
+                                <w:rPr>
+                                  <w:rFonts w:hint="eastAsia"/>
+                                  <w:sz w:val="20"/>
+                                  <w:szCs w:val="20"/>
+                                </w:rPr>
+                                <w:t>半</w:t>
+                              </w:r>
+                              <w:r>
+                                <w:rPr>
+                                  <w:rFonts w:hint="eastAsia"/>
+                                  <w:sz w:val="20"/>
+                                  <w:szCs w:val="20"/>
+                                </w:rPr>
+                                <w:t>座位における角度別平均反応時間</w:t>
+                              </w:r>
+                            </w:p>
+                          </w:txbxContent>
+                        </wps:txbx>
+                        <wps:bodyPr rot="0" spcFirstLastPara="0" vertOverflow="overflow" horzOverflow="overflow" vert="horz" wrap="square" lIns="0" tIns="0" rIns="0" bIns="0" numCol="1" spcCol="0" rtlCol="0" fromWordArt="0" anchor="t" anchorCtr="0" forceAA="0" compatLnSpc="1">
+                          <a:prstTxWarp prst="textNoShape">
+                            <a:avLst/>
+                          </a:prstTxWarp>
+                          <a:noAutofit/>
+                        </wps:bodyPr>
+                      </wps:wsp>
+                      <pic:pic xmlns:pic="http://schemas.openxmlformats.org/drawingml/2006/picture">
+                        <pic:nvPicPr>
+                          <pic:cNvPr id="1923889952" name="図 9"/>
+                          <pic:cNvPicPr>
+                            <a:picLocks noChangeAspect="1"/>
+                          </pic:cNvPicPr>
+                        </pic:nvPicPr>
+                        <pic:blipFill>
+                          <a:blip r:embed="rId17" cstate="print">
+                            <a:extLst>
+                              <a:ext uri="{28A0092B-C50C-407E-A947-70E740481C1C}">
+                                <a14:useLocalDpi xmlns:a14="http://schemas.microsoft.com/office/drawing/2010/main" val="0"/>
+                              </a:ext>
+                            </a:extLst>
+                          </a:blip>
+                          <a:srcRect/>
+                          <a:stretch/>
+                        </pic:blipFill>
+                        <pic:spPr>
+                          <a:xfrm>
+                            <a:off x="202198" y="-686046"/>
+                            <a:ext cx="2642871" cy="1909131"/>
+                          </a:xfrm>
+                          <a:prstGeom prst="rect">
+                            <a:avLst/>
+                          </a:prstGeom>
+                        </pic:spPr>
+                      </pic:pic>
+                    </wpg:wgp>
+                  </a:graphicData>
+                </a:graphic>
+              </wp:inline>
+            </w:drawing>
+          </mc:Choice>
+          <mc:Fallback>
+            <w:pict>
+              <v:group w14:anchorId="6ADEADAF" id="_x0000_s1038" style="width:226.25pt;height:154.35pt;mso-position-horizontal-relative:char;mso-position-vertical-relative:line" coordorigin="-1379,-6860" coordsize="32160,21342" o:gfxdata="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">
+                <v:shape id="テキスト ボックス 5" o:spid="_x0000_s1039" type="#_x0000_t202" style="position:absolute;left:-1379;top:12454;width:32160;height:2028;visibility:visible;mso-wrap-style:square;v-text-anchor:top" o:gfxdata="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" fillcolor="white [3201]" stroked="f" strokeweight=".5pt">
+                  <v:textbox inset="0,0,0,0">
+                    <w:txbxContent>
+                      <w:p>
+                        <w:pPr>
+                          <w:jc w:val="center"/>
+                          <w:rPr>
+                            <w:rFonts w:hint="eastAsia"/>
+                            <w:sz w:val="20"/>
+                            <w:szCs w:val="20"/>
+                          </w:rPr>
+                        </w:pPr>
+                        <w:r>
+                          <w:rPr>
+                            <w:rFonts w:hint="eastAsia"/>
+                            <w:sz w:val="20"/>
+                            <w:szCs w:val="20"/>
+                          </w:rPr>
+                          <w:t>図</w:t>
+                        </w:r>
+                        <w:r>
+                          <w:rPr>
+                            <w:rFonts w:hint="eastAsia"/>
+                            <w:sz w:val="20"/>
+                            <w:szCs w:val="20"/>
+                          </w:rPr>
+                          <w:t>５</w:t>
+                        </w:r>
+                        <w:r>
+                          <w:rPr>
+                            <w:sz w:val="20"/>
+                            <w:szCs w:val="20"/>
+                          </w:rPr>
+                          <w:t xml:space="preserve"> </w:t>
+                        </w:r>
+                        <w:r>
+                          <w:rPr>
+                            <w:rFonts w:hint="eastAsia"/>
+                            <w:sz w:val="20"/>
+                            <w:szCs w:val="20"/>
+                          </w:rPr>
+                          <w:t>半</w:t>
+                        </w:r>
+                        <w:r>
+                          <w:rPr>
+                            <w:rFonts w:hint="eastAsia"/>
+                            <w:sz w:val="20"/>
+                            <w:szCs w:val="20"/>
+                          </w:rPr>
+                          <w:t>座位における角度別平均反応時間</w:t>
+                        </w:r>
+                      </w:p>
+                    </w:txbxContent>
+                  </v:textbox>
+                </v:shape>
+                <v:shape id="図 9" o:spid="_x0000_s1040" type="#_x0000_t75" style="position:absolute;left:2021;top:-6860;width:26429;height:19090;visibility:visible;mso-wrap-style:square" o:gfxdata="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">
+                  <v:imagedata r:id="rId18" o:title=""/>
+                </v:shape>
+                <w10:anchorlock/>
+              </v:group>
+            </w:pict>
+          </mc:Fallback>
+        </mc:AlternateContent>
+      </w:r>
+    </w:p>
+    <w:p>
+      <w:pPr>
+        <w:rPr>
+          <w:rFonts w:asciiTheme="minorEastAsia" w:eastAsiaTheme="minorEastAsia" w:hAnsiTheme="minorEastAsia" w:hint="eastAsia"/>
+          <w:bCs/>
+          <w:color w:val="000000" w:themeColor="text1"/>
+          <w:sz w:val="20"/>
+        </w:rPr>
+      </w:pPr>
+      <w:r>
+        <w:rPr>
+          <w:rFonts w:asciiTheme="minorEastAsia" w:eastAsiaTheme="minorEastAsia" w:hAnsiTheme="minorEastAsia" w:hint="eastAsia"/>
+          <w:bCs/>
+          <w:color w:val="000000" w:themeColor="text1"/>
+          <w:sz w:val="20"/>
+        </w:rPr>
+        <w:t xml:space="preserve">　</w:t>
+      </w:r>
+      <w:r>
+        <w:rPr>
+          <w:rFonts w:asciiTheme="minorEastAsia" w:eastAsiaTheme="minorEastAsia" w:hAnsiTheme="minorEastAsia"/>
+          <w:bCs/>
+          <w:color w:val="000000" w:themeColor="text1"/>
+          <w:sz w:val="20"/>
+        </w:rPr>
+        <w:t>半座位に</w:t>
+      </w:r>
+      <w:r>
+        <w:rPr>
+          <w:rFonts w:asciiTheme="minorEastAsia" w:eastAsiaTheme="minorEastAsia" w:hAnsiTheme="minorEastAsia" w:hint="eastAsia"/>
+          <w:bCs/>
+          <w:color w:val="000000" w:themeColor="text1"/>
+          <w:sz w:val="20"/>
+        </w:rPr>
+        <w:t>おいては</w:t>
+      </w:r>
+      <w:r>
+        <w:rPr>
+          <w:rFonts w:asciiTheme="minorEastAsia" w:eastAsiaTheme="minorEastAsia" w:hAnsiTheme="minorEastAsia"/>
+          <w:bCs/>
+          <w:color w:val="000000" w:themeColor="text1"/>
+          <w:sz w:val="20"/>
+        </w:rPr>
+        <w:t>,</w:t>
+      </w:r>
+      <w:r>
+        <w:rPr>
+          <w:rFonts w:asciiTheme="minorEastAsia" w:eastAsiaTheme="minorEastAsia" w:hAnsiTheme="minorEastAsia"/>
+          <w:bCs/>
+          <w:color w:val="000000" w:themeColor="text1"/>
+          <w:sz w:val="20"/>
+        </w:rPr>
+        <w:t>水平方向および垂直方向のいずれにおいても有意な反応時間の差が認められた。 　水平方向においては、正面方向（0.758 s）が最も速</w:t>
+      </w:r>
+      <w:r>
+        <w:rPr>
+          <w:rFonts w:asciiTheme="minorEastAsia" w:eastAsiaTheme="minorEastAsia" w:hAnsiTheme="minorEastAsia"/>
+          <w:bCs/>
+          <w:color w:val="000000" w:themeColor="text1"/>
+          <w:sz w:val="20"/>
+        </w:rPr>
+        <w:t>く、左右に離れるに従って反応時間は遅延する傾向を示した。垂直方向においても、正面方向が最も速く、上段方向では30°（0.77</w:t>
+      </w:r>
+      <w:r>
+        <w:rPr>
+          <w:rFonts w:asciiTheme="minorEastAsia" w:eastAsiaTheme="minorEastAsia" w:hAnsiTheme="minorEastAsia"/>
+          <w:bCs/>
+          <w:color w:val="000000" w:themeColor="text1"/>
+          <w:sz w:val="20"/>
+        </w:rPr>
+        <w:t>1</w:t>
+      </w:r>
+      <w:r>
+        <w:rPr>
+          <w:rFonts w:asciiTheme="minorEastAsia" w:eastAsiaTheme="minorEastAsia" w:hAnsiTheme="minorEastAsia"/>
+          <w:bCs/>
+          <w:color w:val="000000" w:themeColor="text1"/>
+          <w:sz w:val="20"/>
+        </w:rPr>
+        <w:t xml:space="preserve"> s）に比べ60°（1.091 s）で大幅な遅延が認められた。</w:t>
+      </w:r>
+    </w:p>
+    <w:p>
+      <w:pPr>
+        <w:rPr>
+          <w:rFonts w:asciiTheme="minorEastAsia" w:eastAsiaTheme="minorEastAsia" w:hAnsiTheme="minorEastAsia" w:hint="eastAsia"/>
+          <w:bCs/>
+          <w:color w:val="000000" w:themeColor="text1"/>
+          <w:sz w:val="20"/>
+        </w:rPr>
+      </w:pPr>
+      <w:r>
+        <w:rPr>
+          <w:rFonts w:asciiTheme="minorEastAsia" w:eastAsiaTheme="minorEastAsia" w:hAnsiTheme="minorEastAsia" w:hint="eastAsia"/>
+          <w:bCs/>
+          <w:noProof/>
+          <w:color w:val="000000" w:themeColor="text1"/>
+          <w:sz w:val="20"/>
+        </w:rPr>
+        <mc:AlternateContent>
+          <mc:Choice Requires="wpg">
+            <w:drawing>
+              <wp:inline distT="0" distB="0" distL="0" distR="0" wp14:anchorId="091E076A" wp14:editId="2BC8A02F">
+                <wp:extent cx="2873469" cy="1960030"/>
+                <wp:effectExtent l="0" t="0" r="0" b="0"/>
+                <wp:docPr id="2061009413" name="グループ化 6"/>
+                <wp:cNvGraphicFramePr/>
+                <a:graphic xmlns:a="http://schemas.openxmlformats.org/drawingml/2006/main">
+                  <a:graphicData uri="http://schemas.microsoft.com/office/word/2010/wordprocessingGroup">
+                    <wpg:wgp>
+                      <wpg:cNvGrpSpPr/>
+                      <wpg:grpSpPr>
+                        <a:xfrm>
+                          <a:off x="0" y="0"/>
+                          <a:ext cx="2873469" cy="1960030"/>
+                          <a:chOff x="-137953" y="-686046"/>
+                          <a:chExt cx="3216095" cy="2134296"/>
+                        </a:xfrm>
+                      </wpg:grpSpPr>
+                      <wps:wsp>
+                        <wps:cNvPr id="1878164551" name="テキスト ボックス 5"/>
+                        <wps:cNvSpPr txBox="1"/>
+                        <wps:spPr>
+                          <a:xfrm>
+                            <a:off x="-137953" y="1245409"/>
+                            <a:ext cx="3216095" cy="202841"/>
+                          </a:xfrm>
+                          <a:prstGeom prst="rect">
+                            <a:avLst/>
+                          </a:prstGeom>
+                          <a:solidFill>
+                            <a:schemeClr val="lt1"/>
+                          </a:solidFill>
+                          <a:ln w="6350">
+                            <a:noFill/>
+                          </a:ln>
+                        </wps:spPr>
+                        <wps:txbx>
+                          <w:txbxContent>
+                            <w:p>
+                              <w:pPr>
+                                <w:jc w:val="center"/>
+                                <w:rPr>
+                                  <w:rFonts w:hint="eastAsia"/>
+                                  <w:sz w:val="20"/>
+                                  <w:szCs w:val="20"/>
+                                </w:rPr>
+                              </w:pPr>
+                              <w:r>
+                                <w:rPr>
+                                  <w:rFonts w:hint="eastAsia"/>
+                                  <w:sz w:val="20"/>
+                                  <w:szCs w:val="20"/>
+                                </w:rPr>
+                                <w:t>図</w:t>
+                              </w:r>
+                              <w:r>
+                                <w:rPr>
+                                  <w:sz w:val="20"/>
+                                  <w:szCs w:val="20"/>
+                                </w:rPr>
+                                <w:t>6</w:t>
+                              </w:r>
+                              <w:r>
+                                <w:rPr>
+                                  <w:sz w:val="20"/>
+                                  <w:szCs w:val="20"/>
+                                </w:rPr>
+                                <w:t xml:space="preserve"> </w:t>
+                              </w:r>
+                              <w:r>
+                                <w:rPr>
+                                  <w:rFonts w:hint="eastAsia"/>
+                                  <w:sz w:val="20"/>
+                                  <w:szCs w:val="20"/>
+                                </w:rPr>
+                                <w:t>仰臥位</w:t>
+                              </w:r>
+                              <w:r>
+                                <w:rPr>
+                                  <w:rFonts w:hint="eastAsia"/>
+                                  <w:sz w:val="20"/>
+                                  <w:szCs w:val="20"/>
+                                </w:rPr>
+                                <w:t>における角度別平均反応時間</w:t>
+                              </w:r>
+                            </w:p>
+                          </w:txbxContent>
+                        </wps:txbx>
+                        <wps:bodyPr rot="0" spcFirstLastPara="0" vertOverflow="overflow" horzOverflow="overflow" vert="horz" wrap="square" lIns="0" tIns="0" rIns="0" bIns="0" numCol="1" spcCol="0" rtlCol="0" fromWordArt="0" anchor="t" anchorCtr="0" forceAA="0" compatLnSpc="1">
+                          <a:prstTxWarp prst="textNoShape">
+                            <a:avLst/>
+                          </a:prstTxWarp>
+                          <a:noAutofit/>
+                        </wps:bodyPr>
+                      </wps:wsp>
+                      <pic:pic xmlns:pic="http://schemas.openxmlformats.org/drawingml/2006/picture">
+                        <pic:nvPicPr>
+                          <pic:cNvPr id="567382722" name="図 9"/>
+                          <pic:cNvPicPr>
+                            <a:picLocks noChangeAspect="1"/>
+                          </pic:cNvPicPr>
+                        </pic:nvPicPr>
+                        <pic:blipFill>
+                          <a:blip r:embed="rId19" cstate="print">
+                            <a:extLst>
+                              <a:ext uri="{28A0092B-C50C-407E-A947-70E740481C1C}">
+                                <a14:useLocalDpi xmlns:a14="http://schemas.microsoft.com/office/drawing/2010/main" val="0"/>
+                              </a:ext>
+                            </a:extLst>
+                          </a:blip>
+                          <a:srcRect/>
+                          <a:stretch/>
+                        </pic:blipFill>
+                        <pic:spPr>
+                          <a:xfrm>
+                            <a:off x="202198" y="-686046"/>
+                            <a:ext cx="2642871" cy="1909131"/>
+                          </a:xfrm>
+                          <a:prstGeom prst="rect">
+                            <a:avLst/>
+                          </a:prstGeom>
+                        </pic:spPr>
+                      </pic:pic>
+                    </wpg:wgp>
+                  </a:graphicData>
+                </a:graphic>
+              </wp:inline>
+            </w:drawing>
+          </mc:Choice>
+          <mc:Fallback>
+            <w:pict>
+              <v:group w14:anchorId="091E076A" id="_x0000_s1041" style="width:226.25pt;height:154.35pt;mso-position-horizontal-relative:char;mso-position-vertical-relative:line" coordorigin="-1379,-6860" coordsize="32160,21342" o:gfxdata="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">
+                <v:shape id="テキスト ボックス 5" o:spid="_x0000_s1042" type="#_x0000_t202" style="position:absolute;left:-1379;top:12454;width:32160;height:2028;visibility:visible;mso-wrap-style:square;v-text-anchor:top" o:gfxdata="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" fillcolor="white [3201]" stroked="f" strokeweight=".5pt">
+                  <v:textbox inset="0,0,0,0">
+                    <w:txbxContent>
+                      <w:p>
+                        <w:pPr>
+                          <w:jc w:val="center"/>
+                          <w:rPr>
+                            <w:rFonts w:hint="eastAsia"/>
+                            <w:sz w:val="20"/>
+                            <w:szCs w:val="20"/>
+                          </w:rPr>
+                        </w:pPr>
+                        <w:r>
+                          <w:rPr>
+                            <w:rFonts w:hint="eastAsia"/>
+                            <w:sz w:val="20"/>
+                            <w:szCs w:val="20"/>
+                          </w:rPr>
+                          <w:t>図</w:t>
+                        </w:r>
+                        <w:r>
+                          <w:rPr>
+                            <w:sz w:val="20"/>
+                            <w:szCs w:val="20"/>
+                          </w:rPr>
+                          <w:t>6</w:t>
+                        </w:r>
+                        <w:r>
+                          <w:rPr>
+                            <w:sz w:val="20"/>
+                            <w:szCs w:val="20"/>
+                          </w:rPr>
+                          <w:t xml:space="preserve"> </w:t>
+                        </w:r>
+                        <w:r>
+                          <w:rPr>
+                            <w:rFonts w:hint="eastAsia"/>
+                            <w:sz w:val="20"/>
+                            <w:szCs w:val="20"/>
+                          </w:rPr>
+                          <w:t>仰臥位</w:t>
+                        </w:r>
+                        <w:r>
+                          <w:rPr>
+                            <w:rFonts w:hint="eastAsia"/>
+                            <w:sz w:val="20"/>
+                            <w:szCs w:val="20"/>
+                          </w:rPr>
+                          <w:t>における角度別平均反応時間</w:t>
+                        </w:r>
+                      </w:p>
+                    </w:txbxContent>
+                  </v:textbox>
+                </v:shape>
+                <v:shape id="図 9" o:spid="_x0000_s1043" type="#_x0000_t75" style="position:absolute;left:2021;top:-6860;width:26429;height:19090;visibility:visible;mso-wrap-style:square" o:gfxdata="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">
+                  <v:imagedata r:id="rId20" o:title=""/>
+                </v:shape>
+                <w10:anchorlock/>
+              </v:group>
+            </w:pict>
+          </mc:Fallback>
+        </mc:AlternateContent>
+      </w:r>
+    </w:p>
+    <w:p>
+      <w:pPr>
+        <w:rPr>
+          <w:rFonts w:asciiTheme="minorEastAsia" w:eastAsiaTheme="minorEastAsia" w:hAnsiTheme="minorEastAsia"/>
+          <w:bCs/>
+          <w:color w:val="000000" w:themeColor="text1"/>
+          <w:sz w:val="20"/>
+        </w:rPr>
+      </w:pPr>
+      <w:r>
         <w:rPr>
           <w:rFonts w:ascii="ＭＳ ゴシック" w:eastAsia="ＭＳ ゴシック" w:hAnsi="ＭＳ ゴシック" w:hint="eastAsia"/>
           <w:b/>
           <w:color w:val="000000" w:themeColor="text1"/>
           <w:sz w:val="20"/>
         </w:rPr>
+        <w:t xml:space="preserve">　</w:t>
+      </w:r>
+      <w:r>
+        <w:rPr>
+          <w:rFonts w:asciiTheme="minorEastAsia" w:eastAsiaTheme="minorEastAsia" w:hAnsiTheme="minorEastAsia"/>
+          <w:bCs/>
+          <w:color w:val="000000" w:themeColor="text1"/>
+          <w:sz w:val="20"/>
+        </w:rPr>
+        <w:t>仰臥位に</w:t>
+      </w:r>
+      <w:r>
+        <w:rPr>
+          <w:rFonts w:asciiTheme="minorEastAsia" w:eastAsiaTheme="minorEastAsia" w:hAnsiTheme="minorEastAsia" w:hint="eastAsia"/>
+          <w:bCs/>
+          <w:color w:val="000000" w:themeColor="text1"/>
+          <w:sz w:val="20"/>
+        </w:rPr>
+        <w:t>おいては、</w:t>
+      </w:r>
+      <w:r>
+        <w:rPr>
+          <w:rFonts w:asciiTheme="minorEastAsia" w:eastAsiaTheme="minorEastAsia" w:hAnsiTheme="minorEastAsia"/>
+          <w:bCs/>
+          <w:color w:val="000000" w:themeColor="text1"/>
+          <w:sz w:val="20"/>
+        </w:rPr>
+        <w:t>水平方向および垂直方向のいずれにおいても有意な反応時間の差が認められた。水平方向においては、正面方向（0.74</w:t>
+      </w:r>
+      <w:r>
+        <w:rPr>
+          <w:rFonts w:asciiTheme="minorEastAsia" w:eastAsiaTheme="minorEastAsia" w:hAnsiTheme="minorEastAsia"/>
+          <w:bCs/>
+          <w:color w:val="000000" w:themeColor="text1"/>
+          <w:sz w:val="20"/>
+        </w:rPr>
+        <w:t>9</w:t>
+      </w:r>
+      <w:r>
+        <w:rPr>
+          <w:rFonts w:asciiTheme="minorEastAsia" w:eastAsiaTheme="minorEastAsia" w:hAnsiTheme="minorEastAsia"/>
+          <w:bCs/>
+          <w:color w:val="000000" w:themeColor="text1"/>
+          <w:sz w:val="20"/>
+        </w:rPr>
+        <w:t xml:space="preserve"> s）が最も速く、左右に離れるに従って反応時間は遅延する傾向を示した。垂直方向においても、正面方向が最も速く、上段方向では30°（0.73</w:t>
+      </w:r>
+      <w:r>
+        <w:rPr>
+          <w:rFonts w:asciiTheme="minorEastAsia" w:eastAsiaTheme="minorEastAsia" w:hAnsiTheme="minorEastAsia"/>
+          <w:bCs/>
+          <w:color w:val="000000" w:themeColor="text1"/>
+          <w:sz w:val="20"/>
+        </w:rPr>
+        <w:t>8</w:t>
+      </w:r>
+      <w:r>
+        <w:rPr>
+          <w:rFonts w:asciiTheme="minorEastAsia" w:eastAsiaTheme="minorEastAsia" w:hAnsiTheme="minorEastAsia"/>
+          <w:bCs/>
+          <w:color w:val="000000" w:themeColor="text1"/>
+          <w:sz w:val="20"/>
+        </w:rPr>
+        <w:t xml:space="preserve"> s）に比べ60°（1.02</w:t>
+      </w:r>
+      <w:r>
+        <w:rPr>
+          <w:rFonts w:asciiTheme="minorEastAsia" w:eastAsiaTheme="minorEastAsia" w:hAnsiTheme="minorEastAsia"/>
+          <w:bCs/>
+          <w:color w:val="000000" w:themeColor="text1"/>
+          <w:sz w:val="20"/>
+        </w:rPr>
+        <w:t>4</w:t>
+      </w:r>
+      <w:r>
+        <w:rPr>
+          <w:rFonts w:asciiTheme="minorEastAsia" w:eastAsiaTheme="minorEastAsia" w:hAnsiTheme="minorEastAsia"/>
+          <w:bCs/>
+          <w:color w:val="000000" w:themeColor="text1"/>
+          <w:sz w:val="20"/>
+        </w:rPr>
+        <w:t xml:space="preserve"> s）で顕著な遅延が認められた。また、下段方向においては60°（1.68</w:t>
+      </w:r>
+      <w:r>
+        <w:rPr>
+          <w:rFonts w:asciiTheme="minorEastAsia" w:eastAsiaTheme="minorEastAsia" w:hAnsiTheme="minorEastAsia"/>
+          <w:bCs/>
+          <w:color w:val="000000" w:themeColor="text1"/>
+          <w:sz w:val="20"/>
+        </w:rPr>
+        <w:t>9</w:t>
+      </w:r>
+      <w:r>
+        <w:rPr>
+          <w:rFonts w:asciiTheme="minorEastAsia" w:eastAsiaTheme="minorEastAsia" w:hAnsiTheme="minorEastAsia"/>
+          <w:bCs/>
+          <w:color w:val="000000" w:themeColor="text1"/>
+          <w:sz w:val="20"/>
+        </w:rPr>
+        <w:t xml:space="preserve"> s）で反応時間が極めて有意に長くなっており、垂直方向の周辺部において他の姿勢よりも大幅な反応遅延が生じる傾向が確認された。</w:t>
+      </w:r>
+    </w:p>
+    <w:p>
+      <w:pPr>
+        <w:rPr>
+          <w:rFonts w:ascii="ＭＳ ゴシック" w:eastAsia="ＭＳ ゴシック" w:hAnsi="ＭＳ ゴシック"/>
+          <w:b/>
+          <w:color w:val="000000" w:themeColor="text1"/>
+          <w:sz w:val="20"/>
+        </w:rPr>
+      </w:pPr>
+    </w:p>
+    <w:p>
+      <w:pPr>
+        <w:rPr>
+          <w:rFonts w:ascii="ＭＳ ゴシック" w:eastAsia="ＭＳ ゴシック" w:hAnsi="ＭＳ ゴシック"/>
+          <w:b/>
+          <w:color w:val="000000" w:themeColor="text1"/>
+          <w:sz w:val="20"/>
+        </w:rPr>
+      </w:pPr>
+    </w:p>
+    <w:p>
+      <w:pPr>
+        <w:rPr>
+          <w:rFonts w:ascii="ＭＳ ゴシック" w:eastAsia="ＭＳ ゴシック" w:hAnsi="ＭＳ ゴシック" w:hint="eastAsia"/>
+          <w:b/>
+          <w:color w:val="000000" w:themeColor="text1"/>
+          <w:sz w:val="20"/>
+        </w:rPr>
       </w:pPr>
     </w:p>
     <w:p>
@@ -5007,7 +6315,17 @@
           <w:sz w:val="20"/>
           <w:szCs w:val="20"/>
         </w:rPr>
-        <w:t>図表で用いる数字の有効桁数は適切に記載すること．</w:t>
+        <w:t>図表で用いる数字の有効桁数は適切に記載するこ</w:t>
+      </w:r>
+      <w:r>
+        <w:rPr>
+          <w:rFonts w:ascii="Times New Roman" w:hAnsi="Times New Roman"/>
+          <w:color w:val="000000" w:themeColor="text1"/>
+          <w:sz w:val="20"/>
+          <w:szCs w:val="20"/>
+        </w:rPr>
+        <w:lastRenderedPageBreak/>
+        <w:t>と．</w:t>
       </w:r>
       <w:r>
         <w:rPr>
@@ -6061,7 +7379,16 @@
           <w:sz w:val="20"/>
           <w:szCs w:val="20"/>
         </w:rPr>
-        <w:t>つが満たされていること．</w:t>
+        <w:t>つが満たされてい</w:t>
+      </w:r>
+      <w:r>
+        <w:rPr>
+          <w:rFonts w:ascii="Times New Roman" w:hAnsi="Times New Roman" w:hint="eastAsia"/>
+          <w:color w:val="000000" w:themeColor="text1"/>
+          <w:sz w:val="20"/>
+          <w:szCs w:val="20"/>
+        </w:rPr>
+        <w:t>ること．</w:t>
       </w:r>
     </w:p>
     <w:p>
@@ -6347,17 +7674,7 @@
           <w:sz w:val="20"/>
           <w:szCs w:val="20"/>
         </w:rPr>
-        <w:t>研究デザインが適</w:t>
-      </w:r>
-      <w:r>
-        <w:rPr>
-          <w:rFonts w:ascii="Times New Roman" w:hAnsi="Times New Roman" w:hint="eastAsia"/>
-          <w:color w:val="000000" w:themeColor="text1"/>
-          <w:sz w:val="20"/>
-          <w:szCs w:val="20"/>
-        </w:rPr>
-        <w:lastRenderedPageBreak/>
-        <w:t>切であること</w:t>
+        <w:t>研究デザインが適切であること</w:t>
       </w:r>
       <w:r>
         <w:rPr>
@@ -7122,7 +8439,17 @@
           <w:sz w:val="20"/>
           <w:szCs w:val="20"/>
         </w:rPr>
-        <w:t>本誌では，利益相反を有すること自体はまったく問題のないことであり，その情報を開示して読者に判断をゆだねるという立場をとっている．詳細は投稿規程を参照のこと．</w:t>
+        <w:t>本誌では，利</w:t>
+      </w:r>
+      <w:r>
+        <w:rPr>
+          <w:rFonts w:ascii="Times New Roman" w:hAnsi="Times New Roman" w:hint="eastAsia"/>
+          <w:color w:val="000000" w:themeColor="text1"/>
+          <w:sz w:val="20"/>
+          <w:szCs w:val="20"/>
+        </w:rPr>
+        <w:lastRenderedPageBreak/>
+        <w:t>益相反を有すること自体はまったく問題のないことであり，その情報を開示して読者に判断をゆだねるという立場をとっている．詳細は投稿規程を参照のこと．</w:t>
       </w:r>
     </w:p>
     <w:p>
@@ -7400,16 +8727,7 @@
           <w:sz w:val="20"/>
           <w:szCs w:val="20"/>
         </w:rPr>
-        <w:t>（企業名等）からの受託研究に</w:t>
-      </w:r>
-      <w:r>
-        <w:rPr>
-          <w:rFonts w:ascii="Times New Roman" w:hAnsi="Times New Roman" w:hint="eastAsia"/>
-          <w:color w:val="000000" w:themeColor="text1"/>
-          <w:sz w:val="20"/>
-          <w:szCs w:val="20"/>
-        </w:rPr>
-        <w:t>よってなされた．</w:t>
+        <w:t>（企業名等）からの受託研究によってなされた．</w:t>
       </w:r>
     </w:p>
     <w:p>
@@ -8175,17 +9493,7 @@
           <w:sz w:val="20"/>
           <w:szCs w:val="20"/>
         </w:rPr>
-        <w:t>・可視化（論文の準備，作成，または発表プロセスに</w:t>
-      </w:r>
-      <w:r>
-        <w:rPr>
-          <w:rFonts w:ascii="Times New Roman" w:hAnsi="Times New Roman" w:hint="eastAsia"/>
-          <w:color w:val="000000" w:themeColor="text1"/>
-          <w:sz w:val="20"/>
-          <w:szCs w:val="20"/>
-        </w:rPr>
-        <w:lastRenderedPageBreak/>
-        <w:t>おける視覚化／データの提示）</w:t>
+        <w:t>・可視化（論文の準備，作成，または発表プロセスにおける視覚化／データの提示）</w:t>
       </w:r>
     </w:p>
     <w:p>
@@ -8670,6 +9978,7 @@
           <w:sz w:val="20"/>
           <w:szCs w:val="20"/>
         </w:rPr>
+        <w:lastRenderedPageBreak/>
         <w:t>ISO/TS 9241-411:2012. Ergonomics of human-system interaction — Part 411: Evaluation methods for the design of physical input devices.</w:t>
       </w:r>
     </w:p>
@@ -8720,16 +10029,7 @@
           <w:sz w:val="20"/>
           <w:szCs w:val="20"/>
         </w:rPr>
-        <w:t xml:space="preserve">Previc, F. H. Functional specialization in the lower and upper visual fields in humans: Its ecological origins and neurophysiological implications. Behavioral and </w:t>
-      </w:r>
-      <w:r>
-        <w:rPr>
-          <w:rFonts w:ascii="Times New Roman" w:hAnsi="Times New Roman"/>
-          <w:color w:val="000000" w:themeColor="text1"/>
-          <w:sz w:val="20"/>
-          <w:szCs w:val="20"/>
-        </w:rPr>
-        <w:t>Brain Sciences. 1990, 13(3), p. 519-575. https://doi.org/10.1017/S0140525X00080018</w:t>
+        <w:t>Previc, F. H. Functional specialization in the lower and upper visual fields in humans: Its ecological origins and neurophysiological implications. Behavioral and Brain Sciences. 1990, 13(3), p. 519-575. https://doi.org/10.1017/S0140525X00080018</w:t>
       </w:r>
     </w:p>
     <w:p>
